--- a/Documentação/Documentação do Projeto/Formulário de Solicitação de mudança_Grupo4.docx
+++ b/Documentação/Documentação do Projeto/Formulário de Solicitação de mudança_Grupo4.docx
@@ -186,7 +186,7 @@
                 <w:color w:val="000000"/>
                 <w:lang w:eastAsia="pt-BR"/>
               </w:rPr>
-              <w:t xml:space="preserve"> Implementação do sistema de alerta</w:t>
+              <w:t>Implementação do sistema de alerta</w:t>
             </w:r>
           </w:p>
         </w:tc>
@@ -378,7 +378,17 @@
                 <w:color w:val="3F3F3F"/>
                 <w:lang w:eastAsia="pt-BR"/>
               </w:rPr>
-              <w:t>Classificação:</w:t>
+              <w:t>Nível de Risco</w:t>
+            </w:r>
+            <w:r>
+              <w:rPr>
+                <w:rFonts w:ascii="Calibri" w:eastAsia="Times New Roman" w:hAnsi="Calibri" w:cs="Calibri"/>
+                <w:b/>
+                <w:bCs/>
+                <w:color w:val="3F3F3F"/>
+                <w:lang w:eastAsia="pt-BR"/>
+              </w:rPr>
+              <w:t>:</w:t>
             </w:r>
           </w:p>
         </w:tc>
@@ -432,7 +442,6 @@
             <w:shd w:val="clear" w:color="000000" w:fill="F2F2F2"/>
             <w:noWrap/>
             <w:vAlign w:val="bottom"/>
-            <w:hideMark/>
           </w:tcPr>
           <w:p>
             <w:pPr>
@@ -453,7 +462,7 @@
                 <w:color w:val="3F3F3F"/>
                 <w:lang w:eastAsia="pt-BR"/>
               </w:rPr>
-              <w:t xml:space="preserve">Impactos:  </w:t>
+              <w:t>Tipo:</w:t>
             </w:r>
           </w:p>
         </w:tc>
@@ -469,6 +478,226 @@
             <w:shd w:val="clear" w:color="auto" w:fill="auto"/>
             <w:noWrap/>
             <w:vAlign w:val="bottom"/>
+          </w:tcPr>
+          <w:p>
+            <w:pPr>
+              <w:spacing w:after="0" w:line="240" w:lineRule="auto"/>
+              <w:rPr>
+                <w:rFonts w:ascii="Calibri" w:eastAsia="Times New Roman" w:hAnsi="Calibri" w:cs="Calibri"/>
+                <w:color w:val="000000"/>
+                <w:lang w:eastAsia="pt-BR"/>
+              </w:rPr>
+            </w:pPr>
+            <w:r>
+              <w:rPr>
+                <w:rFonts w:ascii="Calibri" w:eastAsia="Times New Roman" w:hAnsi="Calibri" w:cs="Calibri"/>
+                <w:color w:val="000000"/>
+                <w:lang w:eastAsia="pt-BR"/>
+              </w:rPr>
+              <w:t>Programada</w:t>
+            </w:r>
+          </w:p>
+        </w:tc>
+      </w:tr>
+      <w:tr>
+        <w:trPr>
+          <w:trHeight w:val="300"/>
+        </w:trPr>
+        <w:tc>
+          <w:tcPr>
+            <w:tcW w:w="2229" w:type="dxa"/>
+            <w:tcBorders>
+              <w:top w:val="nil"/>
+              <w:left w:val="single" w:sz="4" w:space="0" w:color="3F3F3F"/>
+              <w:bottom w:val="single" w:sz="4" w:space="0" w:color="3F3F3F"/>
+              <w:right w:val="single" w:sz="4" w:space="0" w:color="3F3F3F"/>
+            </w:tcBorders>
+            <w:shd w:val="clear" w:color="000000" w:fill="F2F2F2"/>
+            <w:noWrap/>
+            <w:vAlign w:val="bottom"/>
+          </w:tcPr>
+          <w:p>
+            <w:pPr>
+              <w:spacing w:after="0" w:line="240" w:lineRule="auto"/>
+              <w:rPr>
+                <w:rFonts w:ascii="Calibri" w:eastAsia="Times New Roman" w:hAnsi="Calibri" w:cs="Calibri"/>
+                <w:b/>
+                <w:bCs/>
+                <w:color w:val="3F3F3F"/>
+                <w:lang w:eastAsia="pt-BR"/>
+              </w:rPr>
+            </w:pPr>
+            <w:r>
+              <w:rPr>
+                <w:rFonts w:ascii="Calibri" w:eastAsia="Times New Roman" w:hAnsi="Calibri" w:cs="Calibri"/>
+                <w:b/>
+                <w:bCs/>
+                <w:color w:val="3F3F3F"/>
+                <w:lang w:eastAsia="pt-BR"/>
+              </w:rPr>
+              <w:t>Origem:</w:t>
+            </w:r>
+          </w:p>
+        </w:tc>
+        <w:tc>
+          <w:tcPr>
+            <w:tcW w:w="7694" w:type="dxa"/>
+            <w:tcBorders>
+              <w:top w:val="nil"/>
+              <w:left w:val="single" w:sz="4" w:space="0" w:color="auto"/>
+              <w:bottom w:val="single" w:sz="4" w:space="0" w:color="auto"/>
+              <w:right w:val="single" w:sz="4" w:space="0" w:color="auto"/>
+            </w:tcBorders>
+            <w:shd w:val="clear" w:color="auto" w:fill="auto"/>
+            <w:noWrap/>
+            <w:vAlign w:val="bottom"/>
+          </w:tcPr>
+          <w:p>
+            <w:pPr>
+              <w:spacing w:after="0" w:line="240" w:lineRule="auto"/>
+              <w:rPr>
+                <w:rFonts w:ascii="Calibri" w:eastAsia="Times New Roman" w:hAnsi="Calibri" w:cs="Calibri"/>
+                <w:color w:val="000000"/>
+                <w:lang w:eastAsia="pt-BR"/>
+              </w:rPr>
+            </w:pPr>
+            <w:r>
+              <w:rPr>
+                <w:rFonts w:ascii="Calibri" w:eastAsia="Times New Roman" w:hAnsi="Calibri" w:cs="Calibri"/>
+                <w:color w:val="000000"/>
+                <w:lang w:eastAsia="pt-BR"/>
+              </w:rPr>
+              <w:t>Requisição</w:t>
+            </w:r>
+          </w:p>
+        </w:tc>
+      </w:tr>
+      <w:tr>
+        <w:trPr>
+          <w:trHeight w:val="300"/>
+        </w:trPr>
+        <w:tc>
+          <w:tcPr>
+            <w:tcW w:w="2229" w:type="dxa"/>
+            <w:tcBorders>
+              <w:top w:val="nil"/>
+              <w:left w:val="single" w:sz="4" w:space="0" w:color="3F3F3F"/>
+              <w:bottom w:val="single" w:sz="4" w:space="0" w:color="3F3F3F"/>
+              <w:right w:val="single" w:sz="4" w:space="0" w:color="3F3F3F"/>
+            </w:tcBorders>
+            <w:shd w:val="clear" w:color="000000" w:fill="F2F2F2"/>
+            <w:noWrap/>
+            <w:vAlign w:val="bottom"/>
+          </w:tcPr>
+          <w:p>
+            <w:pPr>
+              <w:spacing w:after="0" w:line="240" w:lineRule="auto"/>
+              <w:rPr>
+                <w:rFonts w:ascii="Calibri" w:eastAsia="Times New Roman" w:hAnsi="Calibri" w:cs="Calibri"/>
+                <w:b/>
+                <w:bCs/>
+                <w:color w:val="3F3F3F"/>
+                <w:lang w:eastAsia="pt-BR"/>
+              </w:rPr>
+            </w:pPr>
+            <w:r>
+              <w:rPr>
+                <w:rFonts w:ascii="Calibri" w:eastAsia="Times New Roman" w:hAnsi="Calibri" w:cs="Calibri"/>
+                <w:b/>
+                <w:bCs/>
+                <w:color w:val="3F3F3F"/>
+                <w:lang w:eastAsia="pt-BR"/>
+              </w:rPr>
+              <w:t>Responsável pela mudança:</w:t>
+            </w:r>
+          </w:p>
+        </w:tc>
+        <w:tc>
+          <w:tcPr>
+            <w:tcW w:w="7694" w:type="dxa"/>
+            <w:tcBorders>
+              <w:top w:val="nil"/>
+              <w:left w:val="single" w:sz="4" w:space="0" w:color="auto"/>
+              <w:bottom w:val="single" w:sz="4" w:space="0" w:color="auto"/>
+              <w:right w:val="single" w:sz="4" w:space="0" w:color="auto"/>
+            </w:tcBorders>
+            <w:shd w:val="clear" w:color="auto" w:fill="auto"/>
+            <w:noWrap/>
+            <w:vAlign w:val="bottom"/>
+          </w:tcPr>
+          <w:p>
+            <w:pPr>
+              <w:spacing w:after="0" w:line="240" w:lineRule="auto"/>
+              <w:rPr>
+                <w:rFonts w:ascii="Calibri" w:eastAsia="Times New Roman" w:hAnsi="Calibri" w:cs="Calibri"/>
+                <w:color w:val="000000"/>
+                <w:lang w:eastAsia="pt-BR"/>
+              </w:rPr>
+            </w:pPr>
+            <w:r>
+              <w:rPr>
+                <w:rFonts w:ascii="Calibri" w:eastAsia="Times New Roman" w:hAnsi="Calibri" w:cs="Calibri"/>
+                <w:color w:val="000000"/>
+                <w:lang w:eastAsia="pt-BR"/>
+              </w:rPr>
+              <w:t>Pedro Souza</w:t>
+            </w:r>
+          </w:p>
+        </w:tc>
+      </w:tr>
+      <w:tr>
+        <w:trPr>
+          <w:trHeight w:val="300"/>
+        </w:trPr>
+        <w:tc>
+          <w:tcPr>
+            <w:tcW w:w="2229" w:type="dxa"/>
+            <w:tcBorders>
+              <w:top w:val="nil"/>
+              <w:left w:val="single" w:sz="4" w:space="0" w:color="3F3F3F"/>
+              <w:bottom w:val="single" w:sz="4" w:space="0" w:color="3F3F3F"/>
+              <w:right w:val="single" w:sz="4" w:space="0" w:color="3F3F3F"/>
+            </w:tcBorders>
+            <w:shd w:val="clear" w:color="000000" w:fill="F2F2F2"/>
+            <w:noWrap/>
+            <w:vAlign w:val="bottom"/>
+            <w:hideMark/>
+          </w:tcPr>
+          <w:p>
+            <w:pPr>
+              <w:spacing w:after="0" w:line="240" w:lineRule="auto"/>
+              <w:rPr>
+                <w:rFonts w:ascii="Calibri" w:eastAsia="Times New Roman" w:hAnsi="Calibri" w:cs="Calibri"/>
+                <w:b/>
+                <w:bCs/>
+                <w:color w:val="3F3F3F"/>
+                <w:lang w:eastAsia="pt-BR"/>
+              </w:rPr>
+            </w:pPr>
+            <w:r>
+              <w:rPr>
+                <w:rFonts w:ascii="Calibri" w:eastAsia="Times New Roman" w:hAnsi="Calibri" w:cs="Calibri"/>
+                <w:b/>
+                <w:bCs/>
+                <w:color w:val="3F3F3F"/>
+                <w:lang w:eastAsia="pt-BR"/>
+              </w:rPr>
+              <w:t xml:space="preserve">Impactos:  </w:t>
+            </w:r>
+          </w:p>
+        </w:tc>
+        <w:tc>
+          <w:tcPr>
+            <w:tcW w:w="7694" w:type="dxa"/>
+            <w:tcBorders>
+              <w:top w:val="nil"/>
+              <w:left w:val="single" w:sz="4" w:space="0" w:color="auto"/>
+              <w:bottom w:val="single" w:sz="4" w:space="0" w:color="auto"/>
+              <w:right w:val="single" w:sz="4" w:space="0" w:color="auto"/>
+            </w:tcBorders>
+            <w:shd w:val="clear" w:color="auto" w:fill="auto"/>
+            <w:noWrap/>
+            <w:vAlign w:val="bottom"/>
             <w:hideMark/>
           </w:tcPr>
           <w:p>
@@ -492,8 +721,6 @@
         </w:tc>
       </w:tr>
     </w:tbl>
-    <w:p/>
-    <w:p/>
     <w:p>
       <w:pPr>
         <w:pStyle w:val="Ttulo"/>
@@ -525,6 +752,563 @@
         <w:tblLook w:val="04A0" w:firstRow="1" w:lastRow="0" w:firstColumn="1" w:lastColumn="0" w:noHBand="0" w:noVBand="1"/>
       </w:tblPr>
       <w:tblGrid>
+        <w:gridCol w:w="6663"/>
+        <w:gridCol w:w="3260"/>
+      </w:tblGrid>
+      <w:tr>
+        <w:trPr>
+          <w:trHeight w:val="60"/>
+        </w:trPr>
+        <w:tc>
+          <w:tcPr>
+            <w:tcW w:w="6663" w:type="dxa"/>
+            <w:tcBorders>
+              <w:top w:val="single" w:sz="8" w:space="0" w:color="auto"/>
+              <w:left w:val="single" w:sz="8" w:space="0" w:color="auto"/>
+              <w:bottom w:val="single" w:sz="8" w:space="0" w:color="auto"/>
+              <w:right w:val="single" w:sz="4" w:space="0" w:color="7F7F7F"/>
+            </w:tcBorders>
+            <w:shd w:val="clear" w:color="000000" w:fill="EDEDED"/>
+            <w:vAlign w:val="center"/>
+            <w:hideMark/>
+          </w:tcPr>
+          <w:p>
+            <w:pPr>
+              <w:spacing w:after="0" w:line="240" w:lineRule="auto"/>
+              <w:jc w:val="center"/>
+              <w:rPr>
+                <w:rFonts w:ascii="Calibri" w:eastAsia="Times New Roman" w:hAnsi="Calibri" w:cs="Calibri"/>
+                <w:b/>
+                <w:color w:val="000000"/>
+                <w:lang w:eastAsia="pt-BR"/>
+              </w:rPr>
+            </w:pPr>
+            <w:r>
+              <w:rPr>
+                <w:rFonts w:ascii="Calibri" w:eastAsia="Times New Roman" w:hAnsi="Calibri" w:cs="Calibri"/>
+                <w:b/>
+                <w:color w:val="000000"/>
+                <w:lang w:eastAsia="pt-BR"/>
+              </w:rPr>
+              <w:t>Envolvidos</w:t>
+            </w:r>
+          </w:p>
+        </w:tc>
+        <w:tc>
+          <w:tcPr>
+            <w:tcW w:w="3260" w:type="dxa"/>
+            <w:tcBorders>
+              <w:top w:val="single" w:sz="8" w:space="0" w:color="auto"/>
+              <w:left w:val="nil"/>
+              <w:bottom w:val="single" w:sz="8" w:space="0" w:color="auto"/>
+              <w:right w:val="single" w:sz="4" w:space="0" w:color="7F7F7F"/>
+            </w:tcBorders>
+            <w:shd w:val="clear" w:color="000000" w:fill="EDEDED"/>
+            <w:vAlign w:val="center"/>
+            <w:hideMark/>
+          </w:tcPr>
+          <w:p>
+            <w:pPr>
+              <w:spacing w:after="0" w:line="240" w:lineRule="auto"/>
+              <w:jc w:val="center"/>
+              <w:rPr>
+                <w:rFonts w:ascii="Calibri" w:eastAsia="Times New Roman" w:hAnsi="Calibri" w:cs="Calibri"/>
+                <w:b/>
+                <w:color w:val="000000"/>
+                <w:lang w:eastAsia="pt-BR"/>
+              </w:rPr>
+            </w:pPr>
+            <w:r>
+              <w:rPr>
+                <w:rFonts w:ascii="Calibri" w:eastAsia="Times New Roman" w:hAnsi="Calibri" w:cs="Calibri"/>
+                <w:b/>
+                <w:color w:val="000000"/>
+                <w:lang w:eastAsia="pt-BR"/>
+              </w:rPr>
+              <w:t>Áreas</w:t>
+            </w:r>
+          </w:p>
+        </w:tc>
+      </w:tr>
+      <w:tr>
+        <w:trPr>
+          <w:trHeight w:val="269"/>
+        </w:trPr>
+        <w:tc>
+          <w:tcPr>
+            <w:tcW w:w="6663" w:type="dxa"/>
+            <w:vMerge w:val="restart"/>
+            <w:tcBorders>
+              <w:top w:val="single" w:sz="8" w:space="0" w:color="auto"/>
+              <w:left w:val="single" w:sz="8" w:space="0" w:color="auto"/>
+              <w:bottom w:val="single" w:sz="8" w:space="0" w:color="000000"/>
+              <w:right w:val="single" w:sz="8" w:space="0" w:color="auto"/>
+            </w:tcBorders>
+            <w:shd w:val="clear" w:color="auto" w:fill="auto"/>
+            <w:vAlign w:val="center"/>
+            <w:hideMark/>
+          </w:tcPr>
+          <w:p>
+            <w:pPr>
+              <w:spacing w:after="0" w:line="240" w:lineRule="auto"/>
+              <w:rPr>
+                <w:rFonts w:ascii="Calibri" w:eastAsia="Times New Roman" w:hAnsi="Calibri" w:cs="Calibri"/>
+                <w:color w:val="000000"/>
+                <w:lang w:eastAsia="pt-BR"/>
+              </w:rPr>
+            </w:pPr>
+            <w:r>
+              <w:rPr>
+                <w:rFonts w:ascii="Calibri" w:eastAsia="Times New Roman" w:hAnsi="Calibri" w:cs="Calibri"/>
+                <w:color w:val="000000"/>
+                <w:lang w:eastAsia="pt-BR"/>
+              </w:rPr>
+              <w:t>Daniel Ebenézer</w:t>
+            </w:r>
+          </w:p>
+        </w:tc>
+        <w:tc>
+          <w:tcPr>
+            <w:tcW w:w="3260" w:type="dxa"/>
+            <w:vMerge w:val="restart"/>
+            <w:tcBorders>
+              <w:top w:val="single" w:sz="8" w:space="0" w:color="auto"/>
+              <w:left w:val="single" w:sz="8" w:space="0" w:color="auto"/>
+              <w:bottom w:val="single" w:sz="8" w:space="0" w:color="000000"/>
+              <w:right w:val="single" w:sz="8" w:space="0" w:color="auto"/>
+            </w:tcBorders>
+            <w:shd w:val="clear" w:color="auto" w:fill="auto"/>
+            <w:vAlign w:val="center"/>
+            <w:hideMark/>
+          </w:tcPr>
+          <w:p>
+            <w:pPr>
+              <w:spacing w:after="0" w:line="240" w:lineRule="auto"/>
+              <w:rPr>
+                <w:rFonts w:ascii="Calibri" w:eastAsia="Times New Roman" w:hAnsi="Calibri" w:cs="Calibri"/>
+                <w:color w:val="000000"/>
+                <w:lang w:eastAsia="pt-BR"/>
+              </w:rPr>
+            </w:pPr>
+            <w:r>
+              <w:rPr>
+                <w:rFonts w:ascii="Calibri" w:eastAsia="Times New Roman" w:hAnsi="Calibri" w:cs="Calibri"/>
+                <w:color w:val="000000"/>
+                <w:lang w:eastAsia="pt-BR"/>
+              </w:rPr>
+              <w:t>Infraestrutura de TI</w:t>
+            </w:r>
+          </w:p>
+        </w:tc>
+      </w:tr>
+      <w:tr>
+        <w:trPr>
+          <w:trHeight w:val="269"/>
+        </w:trPr>
+        <w:tc>
+          <w:tcPr>
+            <w:tcW w:w="6663" w:type="dxa"/>
+            <w:vMerge/>
+            <w:tcBorders>
+              <w:top w:val="single" w:sz="8" w:space="0" w:color="auto"/>
+              <w:left w:val="single" w:sz="8" w:space="0" w:color="auto"/>
+              <w:bottom w:val="single" w:sz="8" w:space="0" w:color="000000"/>
+              <w:right w:val="single" w:sz="8" w:space="0" w:color="auto"/>
+            </w:tcBorders>
+            <w:vAlign w:val="center"/>
+            <w:hideMark/>
+          </w:tcPr>
+          <w:p>
+            <w:pPr>
+              <w:spacing w:after="0" w:line="240" w:lineRule="auto"/>
+              <w:rPr>
+                <w:rFonts w:ascii="Calibri" w:eastAsia="Times New Roman" w:hAnsi="Calibri" w:cs="Calibri"/>
+                <w:color w:val="000000"/>
+                <w:lang w:eastAsia="pt-BR"/>
+              </w:rPr>
+            </w:pPr>
+          </w:p>
+        </w:tc>
+        <w:tc>
+          <w:tcPr>
+            <w:tcW w:w="3260" w:type="dxa"/>
+            <w:vMerge/>
+            <w:tcBorders>
+              <w:top w:val="single" w:sz="8" w:space="0" w:color="auto"/>
+              <w:left w:val="single" w:sz="8" w:space="0" w:color="auto"/>
+              <w:bottom w:val="single" w:sz="8" w:space="0" w:color="000000"/>
+              <w:right w:val="single" w:sz="8" w:space="0" w:color="auto"/>
+            </w:tcBorders>
+            <w:vAlign w:val="center"/>
+            <w:hideMark/>
+          </w:tcPr>
+          <w:p>
+            <w:pPr>
+              <w:spacing w:after="0" w:line="240" w:lineRule="auto"/>
+              <w:rPr>
+                <w:rFonts w:ascii="Calibri" w:eastAsia="Times New Roman" w:hAnsi="Calibri" w:cs="Calibri"/>
+                <w:color w:val="000000"/>
+                <w:lang w:eastAsia="pt-BR"/>
+              </w:rPr>
+            </w:pPr>
+          </w:p>
+        </w:tc>
+      </w:tr>
+      <w:tr>
+        <w:trPr>
+          <w:trHeight w:val="189"/>
+        </w:trPr>
+        <w:tc>
+          <w:tcPr>
+            <w:tcW w:w="6663" w:type="dxa"/>
+            <w:tcBorders>
+              <w:top w:val="single" w:sz="8" w:space="0" w:color="auto"/>
+              <w:left w:val="single" w:sz="8" w:space="0" w:color="auto"/>
+              <w:bottom w:val="nil"/>
+              <w:right w:val="single" w:sz="8" w:space="0" w:color="auto"/>
+            </w:tcBorders>
+            <w:shd w:val="clear" w:color="auto" w:fill="auto"/>
+            <w:noWrap/>
+            <w:vAlign w:val="center"/>
+            <w:hideMark/>
+          </w:tcPr>
+          <w:p>
+            <w:pPr>
+              <w:spacing w:after="0" w:line="240" w:lineRule="auto"/>
+              <w:rPr>
+                <w:rFonts w:ascii="Calibri" w:eastAsia="Times New Roman" w:hAnsi="Calibri" w:cs="Calibri"/>
+                <w:color w:val="000000"/>
+                <w:lang w:eastAsia="pt-BR"/>
+              </w:rPr>
+            </w:pPr>
+            <w:r>
+              <w:rPr>
+                <w:rFonts w:ascii="Calibri" w:eastAsia="Times New Roman" w:hAnsi="Calibri" w:cs="Calibri"/>
+                <w:color w:val="000000"/>
+                <w:lang w:eastAsia="pt-BR"/>
+              </w:rPr>
+              <w:t>Arthur Gabriel</w:t>
+            </w:r>
+          </w:p>
+        </w:tc>
+        <w:tc>
+          <w:tcPr>
+            <w:tcW w:w="3260" w:type="dxa"/>
+            <w:tcBorders>
+              <w:top w:val="single" w:sz="8" w:space="0" w:color="auto"/>
+              <w:left w:val="nil"/>
+              <w:bottom w:val="nil"/>
+              <w:right w:val="single" w:sz="8" w:space="0" w:color="auto"/>
+            </w:tcBorders>
+            <w:shd w:val="clear" w:color="auto" w:fill="auto"/>
+            <w:noWrap/>
+            <w:vAlign w:val="center"/>
+            <w:hideMark/>
+          </w:tcPr>
+          <w:p>
+            <w:pPr>
+              <w:spacing w:after="0" w:line="240" w:lineRule="auto"/>
+              <w:rPr>
+                <w:rFonts w:ascii="Calibri" w:eastAsia="Times New Roman" w:hAnsi="Calibri" w:cs="Calibri"/>
+                <w:color w:val="000000"/>
+                <w:lang w:eastAsia="pt-BR"/>
+              </w:rPr>
+            </w:pPr>
+            <w:r>
+              <w:rPr>
+                <w:rFonts w:ascii="Calibri" w:eastAsia="Times New Roman" w:hAnsi="Calibri" w:cs="Calibri"/>
+                <w:color w:val="000000"/>
+                <w:lang w:eastAsia="pt-BR"/>
+              </w:rPr>
+              <w:t>Infraestrutura de TI</w:t>
+            </w:r>
+          </w:p>
+        </w:tc>
+      </w:tr>
+      <w:tr>
+        <w:trPr>
+          <w:trHeight w:val="60"/>
+        </w:trPr>
+        <w:tc>
+          <w:tcPr>
+            <w:tcW w:w="6663" w:type="dxa"/>
+            <w:tcBorders>
+              <w:top w:val="single" w:sz="8" w:space="0" w:color="auto"/>
+              <w:left w:val="single" w:sz="8" w:space="0" w:color="auto"/>
+              <w:bottom w:val="single" w:sz="8" w:space="0" w:color="auto"/>
+              <w:right w:val="single" w:sz="8" w:space="0" w:color="auto"/>
+            </w:tcBorders>
+            <w:shd w:val="clear" w:color="auto" w:fill="auto"/>
+            <w:vAlign w:val="center"/>
+            <w:hideMark/>
+          </w:tcPr>
+          <w:p>
+            <w:pPr>
+              <w:spacing w:after="0" w:line="240" w:lineRule="auto"/>
+              <w:rPr>
+                <w:rFonts w:ascii="Calibri" w:eastAsia="Times New Roman" w:hAnsi="Calibri" w:cs="Calibri"/>
+                <w:color w:val="000000"/>
+                <w:lang w:eastAsia="pt-BR"/>
+              </w:rPr>
+            </w:pPr>
+            <w:r>
+              <w:rPr>
+                <w:rFonts w:ascii="Calibri" w:eastAsia="Times New Roman" w:hAnsi="Calibri" w:cs="Calibri"/>
+                <w:color w:val="000000"/>
+                <w:lang w:eastAsia="pt-BR"/>
+              </w:rPr>
+              <w:t>Matteus Nogueira</w:t>
+            </w:r>
+          </w:p>
+        </w:tc>
+        <w:tc>
+          <w:tcPr>
+            <w:tcW w:w="3260" w:type="dxa"/>
+            <w:tcBorders>
+              <w:top w:val="single" w:sz="8" w:space="0" w:color="auto"/>
+              <w:left w:val="nil"/>
+              <w:bottom w:val="single" w:sz="8" w:space="0" w:color="auto"/>
+              <w:right w:val="single" w:sz="8" w:space="0" w:color="auto"/>
+            </w:tcBorders>
+            <w:shd w:val="clear" w:color="auto" w:fill="auto"/>
+            <w:vAlign w:val="center"/>
+            <w:hideMark/>
+          </w:tcPr>
+          <w:p>
+            <w:pPr>
+              <w:spacing w:after="0" w:line="240" w:lineRule="auto"/>
+              <w:rPr>
+                <w:rFonts w:ascii="Calibri" w:eastAsia="Times New Roman" w:hAnsi="Calibri" w:cs="Calibri"/>
+                <w:color w:val="000000"/>
+                <w:u w:val="single"/>
+                <w:lang w:eastAsia="pt-BR"/>
+              </w:rPr>
+            </w:pPr>
+            <w:r>
+              <w:rPr>
+                <w:rFonts w:ascii="Calibri" w:eastAsia="Times New Roman" w:hAnsi="Calibri" w:cs="Calibri"/>
+                <w:color w:val="000000"/>
+                <w:lang w:eastAsia="pt-BR"/>
+              </w:rPr>
+              <w:t>Operações de TI</w:t>
+            </w:r>
+          </w:p>
+        </w:tc>
+      </w:tr>
+      <w:tr>
+        <w:trPr>
+          <w:trHeight w:val="60"/>
+        </w:trPr>
+        <w:tc>
+          <w:tcPr>
+            <w:tcW w:w="6663" w:type="dxa"/>
+            <w:tcBorders>
+              <w:top w:val="single" w:sz="8" w:space="0" w:color="auto"/>
+              <w:left w:val="single" w:sz="8" w:space="0" w:color="auto"/>
+              <w:bottom w:val="single" w:sz="8" w:space="0" w:color="auto"/>
+              <w:right w:val="single" w:sz="8" w:space="0" w:color="auto"/>
+            </w:tcBorders>
+            <w:shd w:val="clear" w:color="auto" w:fill="auto"/>
+            <w:vAlign w:val="center"/>
+          </w:tcPr>
+          <w:p>
+            <w:pPr>
+              <w:spacing w:after="0" w:line="240" w:lineRule="auto"/>
+              <w:rPr>
+                <w:rFonts w:ascii="Calibri" w:eastAsia="Times New Roman" w:hAnsi="Calibri" w:cs="Calibri"/>
+                <w:color w:val="000000"/>
+                <w:lang w:eastAsia="pt-BR"/>
+              </w:rPr>
+            </w:pPr>
+            <w:r>
+              <w:rPr>
+                <w:rFonts w:ascii="Calibri" w:eastAsia="Times New Roman" w:hAnsi="Calibri" w:cs="Calibri"/>
+                <w:color w:val="000000"/>
+                <w:lang w:eastAsia="pt-BR"/>
+              </w:rPr>
+              <w:t>Pedro Souza</w:t>
+            </w:r>
+          </w:p>
+        </w:tc>
+        <w:tc>
+          <w:tcPr>
+            <w:tcW w:w="3260" w:type="dxa"/>
+            <w:tcBorders>
+              <w:top w:val="single" w:sz="8" w:space="0" w:color="auto"/>
+              <w:left w:val="nil"/>
+              <w:bottom w:val="single" w:sz="8" w:space="0" w:color="auto"/>
+              <w:right w:val="single" w:sz="8" w:space="0" w:color="auto"/>
+            </w:tcBorders>
+            <w:shd w:val="clear" w:color="auto" w:fill="auto"/>
+            <w:vAlign w:val="center"/>
+          </w:tcPr>
+          <w:p>
+            <w:pPr>
+              <w:spacing w:after="0" w:line="240" w:lineRule="auto"/>
+              <w:rPr>
+                <w:rFonts w:ascii="Calibri" w:eastAsia="Times New Roman" w:hAnsi="Calibri" w:cs="Calibri"/>
+                <w:color w:val="000000"/>
+                <w:lang w:eastAsia="pt-BR"/>
+              </w:rPr>
+            </w:pPr>
+            <w:r>
+              <w:rPr>
+                <w:rFonts w:ascii="Calibri" w:eastAsia="Times New Roman" w:hAnsi="Calibri" w:cs="Calibri"/>
+                <w:color w:val="000000"/>
+                <w:lang w:eastAsia="pt-BR"/>
+              </w:rPr>
+              <w:t>Gestor Técnico</w:t>
+            </w:r>
+          </w:p>
+        </w:tc>
+      </w:tr>
+      <w:tr>
+        <w:trPr>
+          <w:trHeight w:val="60"/>
+        </w:trPr>
+        <w:tc>
+          <w:tcPr>
+            <w:tcW w:w="6663" w:type="dxa"/>
+            <w:tcBorders>
+              <w:top w:val="single" w:sz="8" w:space="0" w:color="auto"/>
+              <w:left w:val="single" w:sz="8" w:space="0" w:color="auto"/>
+              <w:bottom w:val="single" w:sz="8" w:space="0" w:color="auto"/>
+              <w:right w:val="single" w:sz="8" w:space="0" w:color="auto"/>
+            </w:tcBorders>
+            <w:shd w:val="clear" w:color="auto" w:fill="auto"/>
+            <w:vAlign w:val="center"/>
+          </w:tcPr>
+          <w:p>
+            <w:pPr>
+              <w:spacing w:after="0" w:line="240" w:lineRule="auto"/>
+              <w:rPr>
+                <w:rFonts w:ascii="Calibri" w:eastAsia="Times New Roman" w:hAnsi="Calibri" w:cs="Calibri"/>
+                <w:color w:val="000000"/>
+                <w:lang w:eastAsia="pt-BR"/>
+              </w:rPr>
+            </w:pPr>
+            <w:r>
+              <w:rPr>
+                <w:rFonts w:ascii="Calibri" w:eastAsia="Times New Roman" w:hAnsi="Calibri" w:cs="Calibri"/>
+                <w:color w:val="000000"/>
+                <w:lang w:eastAsia="pt-BR"/>
+              </w:rPr>
+              <w:t>Leonardo Rodrigues</w:t>
+            </w:r>
+          </w:p>
+        </w:tc>
+        <w:tc>
+          <w:tcPr>
+            <w:tcW w:w="3260" w:type="dxa"/>
+            <w:tcBorders>
+              <w:top w:val="single" w:sz="8" w:space="0" w:color="auto"/>
+              <w:left w:val="nil"/>
+              <w:bottom w:val="single" w:sz="8" w:space="0" w:color="auto"/>
+              <w:right w:val="single" w:sz="8" w:space="0" w:color="auto"/>
+            </w:tcBorders>
+            <w:shd w:val="clear" w:color="auto" w:fill="auto"/>
+            <w:vAlign w:val="center"/>
+          </w:tcPr>
+          <w:p>
+            <w:pPr>
+              <w:spacing w:after="0" w:line="240" w:lineRule="auto"/>
+              <w:rPr>
+                <w:rFonts w:ascii="Calibri" w:eastAsia="Times New Roman" w:hAnsi="Calibri" w:cs="Calibri"/>
+                <w:color w:val="000000"/>
+                <w:lang w:eastAsia="pt-BR"/>
+              </w:rPr>
+            </w:pPr>
+            <w:r>
+              <w:rPr>
+                <w:rFonts w:ascii="Calibri" w:eastAsia="Times New Roman" w:hAnsi="Calibri" w:cs="Calibri"/>
+                <w:color w:val="000000"/>
+                <w:lang w:eastAsia="pt-BR"/>
+              </w:rPr>
+              <w:t>Operações de TI</w:t>
+            </w:r>
+          </w:p>
+        </w:tc>
+      </w:tr>
+      <w:tr>
+        <w:trPr>
+          <w:trHeight w:val="60"/>
+        </w:trPr>
+        <w:tc>
+          <w:tcPr>
+            <w:tcW w:w="6663" w:type="dxa"/>
+            <w:tcBorders>
+              <w:top w:val="single" w:sz="8" w:space="0" w:color="auto"/>
+              <w:left w:val="single" w:sz="8" w:space="0" w:color="auto"/>
+              <w:bottom w:val="single" w:sz="8" w:space="0" w:color="auto"/>
+              <w:right w:val="single" w:sz="8" w:space="0" w:color="auto"/>
+            </w:tcBorders>
+            <w:shd w:val="clear" w:color="auto" w:fill="auto"/>
+            <w:vAlign w:val="center"/>
+          </w:tcPr>
+          <w:p>
+            <w:pPr>
+              <w:spacing w:after="0" w:line="240" w:lineRule="auto"/>
+              <w:rPr>
+                <w:rFonts w:ascii="Calibri" w:eastAsia="Times New Roman" w:hAnsi="Calibri" w:cs="Calibri"/>
+                <w:color w:val="000000"/>
+                <w:lang w:eastAsia="pt-BR"/>
+              </w:rPr>
+            </w:pPr>
+            <w:r>
+              <w:rPr>
+                <w:rFonts w:ascii="Calibri" w:eastAsia="Times New Roman" w:hAnsi="Calibri" w:cs="Calibri"/>
+                <w:color w:val="000000"/>
+                <w:lang w:eastAsia="pt-BR"/>
+              </w:rPr>
+              <w:t>Davi Francisco</w:t>
+            </w:r>
+          </w:p>
+        </w:tc>
+        <w:tc>
+          <w:tcPr>
+            <w:tcW w:w="3260" w:type="dxa"/>
+            <w:tcBorders>
+              <w:top w:val="single" w:sz="8" w:space="0" w:color="auto"/>
+              <w:left w:val="nil"/>
+              <w:bottom w:val="single" w:sz="8" w:space="0" w:color="auto"/>
+              <w:right w:val="single" w:sz="8" w:space="0" w:color="auto"/>
+            </w:tcBorders>
+            <w:shd w:val="clear" w:color="auto" w:fill="auto"/>
+            <w:vAlign w:val="center"/>
+          </w:tcPr>
+          <w:p>
+            <w:pPr>
+              <w:spacing w:after="0" w:line="240" w:lineRule="auto"/>
+              <w:rPr>
+                <w:rFonts w:ascii="Calibri" w:eastAsia="Times New Roman" w:hAnsi="Calibri" w:cs="Calibri"/>
+                <w:color w:val="000000"/>
+                <w:lang w:eastAsia="pt-BR"/>
+              </w:rPr>
+            </w:pPr>
+            <w:r>
+              <w:rPr>
+                <w:rFonts w:ascii="Calibri" w:eastAsia="Times New Roman" w:hAnsi="Calibri" w:cs="Calibri"/>
+                <w:color w:val="000000"/>
+                <w:lang w:eastAsia="pt-BR"/>
+              </w:rPr>
+              <w:t>Operações de TI</w:t>
+            </w:r>
+          </w:p>
+        </w:tc>
+      </w:tr>
+    </w:tbl>
+    <w:p/>
+    <w:tbl>
+      <w:tblPr>
+        <w:tblW w:w="9923" w:type="dxa"/>
+        <w:tblInd w:w="-719" w:type="dxa"/>
+        <w:tblCellMar>
+          <w:left w:w="70" w:type="dxa"/>
+          <w:right w:w="70" w:type="dxa"/>
+        </w:tblCellMar>
+        <w:tblLook w:val="04A0" w:firstRow="1" w:lastRow="0" w:firstColumn="1" w:lastColumn="0" w:noHBand="0" w:noVBand="1"/>
+      </w:tblPr>
+      <w:tblGrid>
         <w:gridCol w:w="3119"/>
         <w:gridCol w:w="3544"/>
         <w:gridCol w:w="1701"/>
@@ -1784,8 +2568,6 @@
               </w:rPr>
               <w:t>Passos</w:t>
             </w:r>
-            <w:bookmarkStart w:id="0" w:name="_GoBack"/>
-            <w:bookmarkEnd w:id="0"/>
           </w:p>
         </w:tc>
         <w:tc>
@@ -2083,38 +2865,9 @@
       </w:tr>
     </w:tbl>
     <w:p/>
-    <w:bookmarkStart w:id="1" w:name="_MON_1761405906"/>
-    <w:bookmarkEnd w:id="1"/>
     <w:p>
-      <w:r>
-        <w:object w:dxaOrig="8504" w:dyaOrig="11492">
-          <v:shapetype id="_x0000_t75" coordsize="21600,21600" o:spt="75" o:preferrelative="t" path="m@4@5l@4@11@9@11@9@5xe" filled="f" stroked="f">
-            <v:stroke joinstyle="miter"/>
-            <v:formulas>
-              <v:f eqn="if lineDrawn pixelLineWidth 0"/>
-              <v:f eqn="sum @0 1 0"/>
-              <v:f eqn="sum 0 0 @1"/>
-              <v:f eqn="prod @2 1 2"/>
-              <v:f eqn="prod @3 21600 pixelWidth"/>
-              <v:f eqn="prod @3 21600 pixelHeight"/>
-              <v:f eqn="sum @0 0 1"/>
-              <v:f eqn="prod @6 1 2"/>
-              <v:f eqn="prod @7 21600 pixelWidth"/>
-              <v:f eqn="sum @8 21600 0"/>
-              <v:f eqn="prod @7 21600 pixelHeight"/>
-              <v:f eqn="sum @10 21600 0"/>
-            </v:formulas>
-            <v:path o:extrusionok="f" gradientshapeok="t" o:connecttype="rect"/>
-            <o:lock v:ext="edit" aspectratio="t"/>
-          </v:shapetype>
-          <v:shape id="_x0000_i1025" type="#_x0000_t75" style="width:425.3pt;height:574.65pt" o:ole="">
-            <v:imagedata r:id="rId4" o:title=""/>
-          </v:shape>
-          <o:OLEObject Type="Embed" ProgID="Word.Document.12" ShapeID="_x0000_i1025" DrawAspect="Content" ObjectID="_1761405948" r:id="rId5">
-            <o:FieldCodes>\s</o:FieldCodes>
-          </o:OLEObject>
-        </w:object>
-      </w:r>
+      <w:bookmarkStart w:id="0" w:name="_GoBack"/>
+      <w:bookmarkEnd w:id="0"/>
     </w:p>
     <w:sectPr>
       <w:pgSz w:w="11906" w:h="16838"/>

--- a/Documentação/Documentação do Projeto/Formulário de Solicitação de mudança_Grupo4.docx
+++ b/Documentação/Documentação do Projeto/Formulário de Solicitação de mudança_Grupo4.docx
@@ -1,6 +1,6 @@
 
 <file path=word/document.xml><?xml version="1.0" encoding="utf-8"?>
-<w:document xmlns:wpc="http://schemas.microsoft.com/office/word/2010/wordprocessingCanvas" xmlns:cx="http://schemas.microsoft.com/office/drawing/2014/chartex" xmlns:mc="http://schemas.openxmlformats.org/markup-compatibility/2006" xmlns:o="urn:schemas-microsoft-com:office:office" xmlns:r="http://schemas.openxmlformats.org/officeDocument/2006/relationships" xmlns:m="http://schemas.openxmlformats.org/officeDocument/2006/math" xmlns:v="urn:schemas-microsoft-com:vml" xmlns:wp14="http://schemas.microsoft.com/office/word/2010/wordprocessingDrawing" xmlns:wp="http://schemas.openxmlformats.org/drawingml/2006/wordprocessingDrawing" xmlns:w10="urn:schemas-microsoft-com:office:word" xmlns:w="http://schemas.openxmlformats.org/wordprocessingml/2006/main" xmlns:w14="http://schemas.microsoft.com/office/word/2010/wordml" xmlns:w15="http://schemas.microsoft.com/office/word/2012/wordml" xmlns:w16se="http://schemas.microsoft.com/office/word/2015/wordml/symex" xmlns:wpg="http://schemas.microsoft.com/office/word/2010/wordprocessingGroup" xmlns:wpi="http://schemas.microsoft.com/office/word/2010/wordprocessingInk" xmlns:wne="http://schemas.microsoft.com/office/word/2006/wordml" xmlns:wps="http://schemas.microsoft.com/office/word/2010/wordprocessingShape" mc:Ignorable="w14 w15 w16se wp14">
+<w:document xmlns:wpc="http://schemas.microsoft.com/office/word/2010/wordprocessingCanvas" xmlns:cx="http://schemas.microsoft.com/office/drawing/2014/chartex" xmlns:cx1="http://schemas.microsoft.com/office/drawing/2015/9/8/chartex" xmlns:cx2="http://schemas.microsoft.com/office/drawing/2015/10/21/chartex" xmlns:cx3="http://schemas.microsoft.com/office/drawing/2016/5/9/chartex" xmlns:cx4="http://schemas.microsoft.com/office/drawing/2016/5/10/chartex" xmlns:cx5="http://schemas.microsoft.com/office/drawing/2016/5/11/chartex" xmlns:cx6="http://schemas.microsoft.com/office/drawing/2016/5/12/chartex" xmlns:cx7="http://schemas.microsoft.com/office/drawing/2016/5/13/chartex" xmlns:cx8="http://schemas.microsoft.com/office/drawing/2016/5/14/chartex" xmlns:mc="http://schemas.openxmlformats.org/markup-compatibility/2006" xmlns:aink="http://schemas.microsoft.com/office/drawing/2016/ink" xmlns:am3d="http://schemas.microsoft.com/office/drawing/2017/model3d" xmlns:o="urn:schemas-microsoft-com:office:office" xmlns:oel="http://schemas.microsoft.com/office/2019/extlst" xmlns:r="http://schemas.openxmlformats.org/officeDocument/2006/relationships" xmlns:m="http://schemas.openxmlformats.org/officeDocument/2006/math" xmlns:v="urn:schemas-microsoft-com:vml" xmlns:wp14="http://schemas.microsoft.com/office/word/2010/wordprocessingDrawing" xmlns:wp="http://schemas.openxmlformats.org/drawingml/2006/wordprocessingDrawing" xmlns:w10="urn:schemas-microsoft-com:office:word" xmlns:w="http://schemas.openxmlformats.org/wordprocessingml/2006/main" xmlns:w14="http://schemas.microsoft.com/office/word/2010/wordml" xmlns:w15="http://schemas.microsoft.com/office/word/2012/wordml" xmlns:w16cex="http://schemas.microsoft.com/office/word/2018/wordml/cex" xmlns:w16cid="http://schemas.microsoft.com/office/word/2016/wordml/cid" xmlns:w16="http://schemas.microsoft.com/office/word/2018/wordml" xmlns:w16sdtdh="http://schemas.microsoft.com/office/word/2020/wordml/sdtdatahash" xmlns:w16se="http://schemas.microsoft.com/office/word/2015/wordml/symex" xmlns:wpg="http://schemas.microsoft.com/office/word/2010/wordprocessingGroup" xmlns:wpi="http://schemas.microsoft.com/office/word/2010/wordprocessingInk" xmlns:wne="http://schemas.microsoft.com/office/word/2006/wordml" xmlns:wps="http://schemas.microsoft.com/office/word/2010/wordprocessingShape" mc:Ignorable="w14 w15 w16se w16cid w16 w16cex w16sdtdh wp14">
   <w:body>
     <w:p>
       <w:pPr>
@@ -70,6 +70,7 @@
                 <w:lang w:eastAsia="pt-BR"/>
               </w:rPr>
             </w:pPr>
+            <w:proofErr w:type="spellStart"/>
             <w:r>
               <w:rPr>
                 <w:rFonts w:ascii="Calibri" w:eastAsia="Times New Roman" w:hAnsi="Calibri" w:cs="Calibri"/>
@@ -78,7 +79,18 @@
                 <w:color w:val="3F3F3F"/>
                 <w:lang w:eastAsia="pt-BR"/>
               </w:rPr>
-              <w:t>Responsavel:</w:t>
+              <w:t>Responsavel</w:t>
+            </w:r>
+            <w:proofErr w:type="spellEnd"/>
+            <w:r>
+              <w:rPr>
+                <w:rFonts w:ascii="Calibri" w:eastAsia="Times New Roman" w:hAnsi="Calibri" w:cs="Calibri"/>
+                <w:b/>
+                <w:bCs/>
+                <w:color w:val="3F3F3F"/>
+                <w:lang w:eastAsia="pt-BR"/>
+              </w:rPr>
+              <w:t>:</w:t>
             </w:r>
           </w:p>
         </w:tc>
@@ -721,6 +733,17 @@
         </w:tc>
       </w:tr>
     </w:tbl>
+    <w:p>
+      <w:pPr>
+        <w:pStyle w:val="Ttulo"/>
+        <w:jc w:val="center"/>
+        <w:rPr>
+          <w:b/>
+          <w:sz w:val="36"/>
+          <w:szCs w:val="36"/>
+        </w:rPr>
+      </w:pPr>
+    </w:p>
     <w:p>
       <w:pPr>
         <w:pStyle w:val="Ttulo"/>
@@ -832,7 +855,7 @@
       </w:tr>
       <w:tr>
         <w:trPr>
-          <w:trHeight w:val="269"/>
+          <w:trHeight w:val="450"/>
         </w:trPr>
         <w:tc>
           <w:tcPr>
@@ -903,7 +926,7 @@
       </w:tr>
       <w:tr>
         <w:trPr>
-          <w:trHeight w:val="269"/>
+          <w:trHeight w:val="450"/>
         </w:trPr>
         <w:tc>
           <w:tcPr>
@@ -1427,7 +1450,25 @@
                 <w:color w:val="000000"/>
                 <w:lang w:eastAsia="pt-BR"/>
               </w:rPr>
-              <w:t>Horario de inicio</w:t>
+              <w:t>Horário</w:t>
+            </w:r>
+            <w:r>
+              <w:rPr>
+                <w:rFonts w:ascii="Calibri" w:eastAsia="Times New Roman" w:hAnsi="Calibri" w:cs="Calibri"/>
+                <w:b/>
+                <w:color w:val="000000"/>
+                <w:lang w:eastAsia="pt-BR"/>
+              </w:rPr>
+              <w:t xml:space="preserve"> de </w:t>
+            </w:r>
+            <w:r>
+              <w:rPr>
+                <w:rFonts w:ascii="Calibri" w:eastAsia="Times New Roman" w:hAnsi="Calibri" w:cs="Calibri"/>
+                <w:b/>
+                <w:color w:val="000000"/>
+                <w:lang w:eastAsia="pt-BR"/>
+              </w:rPr>
+              <w:t>início</w:t>
             </w:r>
           </w:p>
         </w:tc>
@@ -1461,7 +1502,16 @@
                 <w:color w:val="000000"/>
                 <w:lang w:eastAsia="pt-BR"/>
               </w:rPr>
-              <w:t>Horario de fim</w:t>
+              <w:t>Horário</w:t>
+            </w:r>
+            <w:r>
+              <w:rPr>
+                <w:rFonts w:ascii="Calibri" w:eastAsia="Times New Roman" w:hAnsi="Calibri" w:cs="Calibri"/>
+                <w:b/>
+                <w:color w:val="000000"/>
+                <w:lang w:eastAsia="pt-BR"/>
+              </w:rPr>
+              <w:t xml:space="preserve"> de fim</w:t>
             </w:r>
           </w:p>
         </w:tc>
@@ -1496,6 +1546,7 @@
                 <w:lang w:eastAsia="pt-BR"/>
               </w:rPr>
             </w:pPr>
+            <w:proofErr w:type="spellStart"/>
             <w:r>
               <w:rPr>
                 <w:rFonts w:ascii="Calibri" w:eastAsia="Times New Roman" w:hAnsi="Calibri" w:cs="Calibri"/>
@@ -1506,6 +1557,247 @@
               </w:rPr>
               <w:t>Pré-Requsitos</w:t>
             </w:r>
+            <w:proofErr w:type="spellEnd"/>
+          </w:p>
+        </w:tc>
+      </w:tr>
+      <w:tr>
+        <w:trPr>
+          <w:trHeight w:val="450"/>
+        </w:trPr>
+        <w:tc>
+          <w:tcPr>
+            <w:tcW w:w="3119" w:type="dxa"/>
+            <w:vMerge w:val="restart"/>
+            <w:tcBorders>
+              <w:top w:val="single" w:sz="8" w:space="0" w:color="auto"/>
+              <w:left w:val="single" w:sz="8" w:space="0" w:color="auto"/>
+              <w:bottom w:val="single" w:sz="8" w:space="0" w:color="000000"/>
+              <w:right w:val="single" w:sz="8" w:space="0" w:color="auto"/>
+            </w:tcBorders>
+            <w:shd w:val="clear" w:color="auto" w:fill="auto"/>
+            <w:vAlign w:val="center"/>
+            <w:hideMark/>
+          </w:tcPr>
+          <w:p>
+            <w:pPr>
+              <w:spacing w:after="0" w:line="240" w:lineRule="auto"/>
+              <w:rPr>
+                <w:rFonts w:ascii="Calibri" w:eastAsia="Times New Roman" w:hAnsi="Calibri" w:cs="Calibri"/>
+                <w:color w:val="000000"/>
+                <w:lang w:eastAsia="pt-BR"/>
+              </w:rPr>
+            </w:pPr>
+            <w:r>
+              <w:rPr>
+                <w:rFonts w:ascii="Calibri" w:eastAsia="Times New Roman" w:hAnsi="Calibri" w:cs="Calibri"/>
+                <w:color w:val="000000"/>
+                <w:lang w:eastAsia="pt-BR"/>
+              </w:rPr>
+              <w:t>Fazer backup</w:t>
+            </w:r>
+          </w:p>
+        </w:tc>
+        <w:tc>
+          <w:tcPr>
+            <w:tcW w:w="3544" w:type="dxa"/>
+            <w:vMerge w:val="restart"/>
+            <w:tcBorders>
+              <w:top w:val="single" w:sz="8" w:space="0" w:color="auto"/>
+              <w:left w:val="single" w:sz="8" w:space="0" w:color="auto"/>
+              <w:bottom w:val="single" w:sz="8" w:space="0" w:color="000000"/>
+              <w:right w:val="single" w:sz="8" w:space="0" w:color="auto"/>
+            </w:tcBorders>
+            <w:shd w:val="clear" w:color="auto" w:fill="auto"/>
+            <w:vAlign w:val="center"/>
+            <w:hideMark/>
+          </w:tcPr>
+          <w:p>
+            <w:pPr>
+              <w:spacing w:after="0" w:line="240" w:lineRule="auto"/>
+              <w:rPr>
+                <w:rFonts w:ascii="Calibri" w:eastAsia="Times New Roman" w:hAnsi="Calibri" w:cs="Calibri"/>
+                <w:color w:val="000000"/>
+                <w:lang w:eastAsia="pt-BR"/>
+              </w:rPr>
+            </w:pPr>
+            <w:r>
+              <w:rPr>
+                <w:rFonts w:ascii="Calibri" w:eastAsia="Times New Roman" w:hAnsi="Calibri" w:cs="Calibri"/>
+                <w:color w:val="000000"/>
+                <w:lang w:eastAsia="pt-BR"/>
+              </w:rPr>
+              <w:t>Daniel Ebenézer</w:t>
+            </w:r>
+          </w:p>
+        </w:tc>
+        <w:tc>
+          <w:tcPr>
+            <w:tcW w:w="1701" w:type="dxa"/>
+            <w:vMerge w:val="restart"/>
+            <w:tcBorders>
+              <w:top w:val="single" w:sz="8" w:space="0" w:color="auto"/>
+              <w:left w:val="single" w:sz="8" w:space="0" w:color="auto"/>
+              <w:bottom w:val="single" w:sz="8" w:space="0" w:color="000000"/>
+              <w:right w:val="single" w:sz="8" w:space="0" w:color="auto"/>
+            </w:tcBorders>
+            <w:shd w:val="clear" w:color="auto" w:fill="auto"/>
+            <w:vAlign w:val="center"/>
+            <w:hideMark/>
+          </w:tcPr>
+          <w:p>
+            <w:pPr>
+              <w:spacing w:after="0" w:line="240" w:lineRule="auto"/>
+              <w:jc w:val="center"/>
+              <w:rPr>
+                <w:rFonts w:ascii="Calibri" w:eastAsia="Times New Roman" w:hAnsi="Calibri" w:cs="Calibri"/>
+                <w:color w:val="000000"/>
+                <w:lang w:eastAsia="pt-BR"/>
+              </w:rPr>
+            </w:pPr>
+            <w:r>
+              <w:rPr>
+                <w:rFonts w:ascii="Calibri" w:eastAsia="Times New Roman" w:hAnsi="Calibri" w:cs="Calibri"/>
+                <w:color w:val="000000"/>
+                <w:lang w:eastAsia="pt-BR"/>
+              </w:rPr>
+              <w:t>02:00</w:t>
+            </w:r>
+          </w:p>
+        </w:tc>
+        <w:tc>
+          <w:tcPr>
+            <w:tcW w:w="1559" w:type="dxa"/>
+            <w:vMerge w:val="restart"/>
+            <w:tcBorders>
+              <w:top w:val="single" w:sz="8" w:space="0" w:color="auto"/>
+              <w:left w:val="single" w:sz="8" w:space="0" w:color="auto"/>
+              <w:bottom w:val="single" w:sz="8" w:space="0" w:color="000000"/>
+              <w:right w:val="single" w:sz="8" w:space="0" w:color="auto"/>
+            </w:tcBorders>
+            <w:shd w:val="clear" w:color="auto" w:fill="auto"/>
+            <w:vAlign w:val="center"/>
+            <w:hideMark/>
+          </w:tcPr>
+          <w:p>
+            <w:pPr>
+              <w:spacing w:after="0" w:line="240" w:lineRule="auto"/>
+              <w:jc w:val="center"/>
+              <w:rPr>
+                <w:rFonts w:ascii="Calibri" w:eastAsia="Times New Roman" w:hAnsi="Calibri" w:cs="Calibri"/>
+                <w:color w:val="000000"/>
+                <w:lang w:eastAsia="pt-BR"/>
+              </w:rPr>
+            </w:pPr>
+            <w:r>
+              <w:rPr>
+                <w:rFonts w:ascii="Calibri" w:eastAsia="Times New Roman" w:hAnsi="Calibri" w:cs="Calibri"/>
+                <w:color w:val="000000"/>
+                <w:lang w:eastAsia="pt-BR"/>
+              </w:rPr>
+              <w:t>03:30</w:t>
+            </w:r>
+          </w:p>
+        </w:tc>
+      </w:tr>
+      <w:tr>
+        <w:trPr>
+          <w:trHeight w:val="450"/>
+        </w:trPr>
+        <w:tc>
+          <w:tcPr>
+            <w:tcW w:w="3119" w:type="dxa"/>
+            <w:vMerge/>
+            <w:tcBorders>
+              <w:top w:val="single" w:sz="8" w:space="0" w:color="auto"/>
+              <w:left w:val="single" w:sz="8" w:space="0" w:color="auto"/>
+              <w:bottom w:val="single" w:sz="8" w:space="0" w:color="000000"/>
+              <w:right w:val="single" w:sz="8" w:space="0" w:color="auto"/>
+            </w:tcBorders>
+            <w:vAlign w:val="center"/>
+            <w:hideMark/>
+          </w:tcPr>
+          <w:p>
+            <w:pPr>
+              <w:spacing w:after="0" w:line="240" w:lineRule="auto"/>
+              <w:rPr>
+                <w:rFonts w:ascii="Calibri" w:eastAsia="Times New Roman" w:hAnsi="Calibri" w:cs="Calibri"/>
+                <w:color w:val="000000"/>
+                <w:lang w:eastAsia="pt-BR"/>
+              </w:rPr>
+            </w:pPr>
+          </w:p>
+        </w:tc>
+        <w:tc>
+          <w:tcPr>
+            <w:tcW w:w="3544" w:type="dxa"/>
+            <w:vMerge/>
+            <w:tcBorders>
+              <w:top w:val="single" w:sz="8" w:space="0" w:color="auto"/>
+              <w:left w:val="single" w:sz="8" w:space="0" w:color="auto"/>
+              <w:bottom w:val="single" w:sz="8" w:space="0" w:color="000000"/>
+              <w:right w:val="single" w:sz="8" w:space="0" w:color="auto"/>
+            </w:tcBorders>
+            <w:vAlign w:val="center"/>
+            <w:hideMark/>
+          </w:tcPr>
+          <w:p>
+            <w:pPr>
+              <w:spacing w:after="0" w:line="240" w:lineRule="auto"/>
+              <w:rPr>
+                <w:rFonts w:ascii="Calibri" w:eastAsia="Times New Roman" w:hAnsi="Calibri" w:cs="Calibri"/>
+                <w:color w:val="000000"/>
+                <w:lang w:eastAsia="pt-BR"/>
+              </w:rPr>
+            </w:pPr>
+          </w:p>
+        </w:tc>
+        <w:tc>
+          <w:tcPr>
+            <w:tcW w:w="1701" w:type="dxa"/>
+            <w:vMerge/>
+            <w:tcBorders>
+              <w:top w:val="single" w:sz="8" w:space="0" w:color="auto"/>
+              <w:left w:val="single" w:sz="8" w:space="0" w:color="auto"/>
+              <w:bottom w:val="single" w:sz="8" w:space="0" w:color="000000"/>
+              <w:right w:val="single" w:sz="8" w:space="0" w:color="auto"/>
+            </w:tcBorders>
+            <w:vAlign w:val="center"/>
+            <w:hideMark/>
+          </w:tcPr>
+          <w:p>
+            <w:pPr>
+              <w:spacing w:after="0" w:line="240" w:lineRule="auto"/>
+              <w:rPr>
+                <w:rFonts w:ascii="Calibri" w:eastAsia="Times New Roman" w:hAnsi="Calibri" w:cs="Calibri"/>
+                <w:color w:val="000000"/>
+                <w:lang w:eastAsia="pt-BR"/>
+              </w:rPr>
+            </w:pPr>
+          </w:p>
+        </w:tc>
+        <w:tc>
+          <w:tcPr>
+            <w:tcW w:w="1559" w:type="dxa"/>
+            <w:vMerge/>
+            <w:tcBorders>
+              <w:top w:val="single" w:sz="8" w:space="0" w:color="auto"/>
+              <w:left w:val="single" w:sz="8" w:space="0" w:color="auto"/>
+              <w:bottom w:val="single" w:sz="8" w:space="0" w:color="000000"/>
+              <w:right w:val="single" w:sz="8" w:space="0" w:color="auto"/>
+            </w:tcBorders>
+            <w:vAlign w:val="center"/>
+            <w:hideMark/>
+          </w:tcPr>
+          <w:p>
+            <w:pPr>
+              <w:spacing w:after="0" w:line="240" w:lineRule="auto"/>
+              <w:rPr>
+                <w:rFonts w:ascii="Calibri" w:eastAsia="Times New Roman" w:hAnsi="Calibri" w:cs="Calibri"/>
+                <w:color w:val="000000"/>
+                <w:lang w:eastAsia="pt-BR"/>
+              </w:rPr>
+            </w:pPr>
           </w:p>
         </w:tc>
       </w:tr>
@@ -1516,77 +1808,253 @@
         <w:tc>
           <w:tcPr>
             <w:tcW w:w="3119" w:type="dxa"/>
-            <w:vMerge w:val="restart"/>
-            <w:tcBorders>
-              <w:top w:val="single" w:sz="8" w:space="0" w:color="auto"/>
+            <w:tcBorders>
+              <w:top w:val="nil"/>
               <w:left w:val="single" w:sz="8" w:space="0" w:color="auto"/>
-              <w:bottom w:val="single" w:sz="8" w:space="0" w:color="000000"/>
-              <w:right w:val="single" w:sz="8" w:space="0" w:color="auto"/>
-            </w:tcBorders>
-            <w:shd w:val="clear" w:color="auto" w:fill="auto"/>
-            <w:vAlign w:val="center"/>
-            <w:hideMark/>
-          </w:tcPr>
-          <w:p>
-            <w:pPr>
-              <w:spacing w:after="0" w:line="240" w:lineRule="auto"/>
-              <w:rPr>
-                <w:rFonts w:ascii="Calibri" w:eastAsia="Times New Roman" w:hAnsi="Calibri" w:cs="Calibri"/>
-                <w:color w:val="000000"/>
-                <w:lang w:eastAsia="pt-BR"/>
-              </w:rPr>
-            </w:pPr>
-            <w:r>
-              <w:rPr>
-                <w:rFonts w:ascii="Calibri" w:eastAsia="Times New Roman" w:hAnsi="Calibri" w:cs="Calibri"/>
-                <w:color w:val="000000"/>
-                <w:lang w:eastAsia="pt-BR"/>
-              </w:rPr>
-              <w:t>Fazer backup</w:t>
+              <w:bottom w:val="nil"/>
+              <w:right w:val="single" w:sz="8" w:space="0" w:color="auto"/>
+            </w:tcBorders>
+            <w:shd w:val="clear" w:color="auto" w:fill="auto"/>
+            <w:vAlign w:val="center"/>
+            <w:hideMark/>
+          </w:tcPr>
+          <w:p>
+            <w:pPr>
+              <w:spacing w:after="0" w:line="240" w:lineRule="auto"/>
+              <w:rPr>
+                <w:rFonts w:ascii="Calibri" w:eastAsia="Times New Roman" w:hAnsi="Calibri" w:cs="Calibri"/>
+                <w:color w:val="000000"/>
+                <w:lang w:eastAsia="pt-BR"/>
+              </w:rPr>
+            </w:pPr>
+            <w:r>
+              <w:rPr>
+                <w:rFonts w:ascii="Calibri" w:eastAsia="Times New Roman" w:hAnsi="Calibri" w:cs="Calibri"/>
+                <w:color w:val="000000"/>
+                <w:lang w:eastAsia="pt-BR"/>
+              </w:rPr>
+              <w:t>Testar Backup</w:t>
             </w:r>
           </w:p>
         </w:tc>
         <w:tc>
           <w:tcPr>
             <w:tcW w:w="3544" w:type="dxa"/>
-            <w:vMerge w:val="restart"/>
+            <w:tcBorders>
+              <w:top w:val="nil"/>
+              <w:left w:val="nil"/>
+              <w:bottom w:val="nil"/>
+              <w:right w:val="single" w:sz="8" w:space="0" w:color="auto"/>
+            </w:tcBorders>
+            <w:shd w:val="clear" w:color="auto" w:fill="auto"/>
+            <w:vAlign w:val="center"/>
+            <w:hideMark/>
+          </w:tcPr>
+          <w:p>
+            <w:pPr>
+              <w:spacing w:after="0" w:line="240" w:lineRule="auto"/>
+              <w:rPr>
+                <w:rFonts w:ascii="Calibri" w:eastAsia="Times New Roman" w:hAnsi="Calibri" w:cs="Calibri"/>
+                <w:color w:val="000000"/>
+                <w:lang w:eastAsia="pt-BR"/>
+              </w:rPr>
+            </w:pPr>
+            <w:r>
+              <w:rPr>
+                <w:rFonts w:ascii="Calibri" w:eastAsia="Times New Roman" w:hAnsi="Calibri" w:cs="Calibri"/>
+                <w:color w:val="000000"/>
+                <w:lang w:eastAsia="pt-BR"/>
+              </w:rPr>
+              <w:t>Leonardo Rodrigues</w:t>
+            </w:r>
+          </w:p>
+        </w:tc>
+        <w:tc>
+          <w:tcPr>
+            <w:tcW w:w="1701" w:type="dxa"/>
+            <w:tcBorders>
+              <w:top w:val="nil"/>
+              <w:left w:val="nil"/>
+              <w:bottom w:val="nil"/>
+              <w:right w:val="single" w:sz="8" w:space="0" w:color="auto"/>
+            </w:tcBorders>
+            <w:shd w:val="clear" w:color="auto" w:fill="auto"/>
+            <w:vAlign w:val="center"/>
+            <w:hideMark/>
+          </w:tcPr>
+          <w:p>
+            <w:pPr>
+              <w:spacing w:after="0" w:line="240" w:lineRule="auto"/>
+              <w:jc w:val="center"/>
+              <w:rPr>
+                <w:rFonts w:ascii="Calibri" w:eastAsia="Times New Roman" w:hAnsi="Calibri" w:cs="Calibri"/>
+                <w:color w:val="000000"/>
+                <w:lang w:eastAsia="pt-BR"/>
+              </w:rPr>
+            </w:pPr>
+            <w:r>
+              <w:rPr>
+                <w:rFonts w:ascii="Calibri" w:eastAsia="Times New Roman" w:hAnsi="Calibri" w:cs="Calibri"/>
+                <w:color w:val="000000"/>
+                <w:lang w:eastAsia="pt-BR"/>
+              </w:rPr>
+              <w:t>03:30</w:t>
+            </w:r>
+          </w:p>
+        </w:tc>
+        <w:tc>
+          <w:tcPr>
+            <w:tcW w:w="1559" w:type="dxa"/>
+            <w:tcBorders>
+              <w:top w:val="nil"/>
+              <w:left w:val="nil"/>
+              <w:bottom w:val="nil"/>
+              <w:right w:val="single" w:sz="8" w:space="0" w:color="auto"/>
+            </w:tcBorders>
+            <w:shd w:val="clear" w:color="auto" w:fill="auto"/>
+            <w:vAlign w:val="center"/>
+            <w:hideMark/>
+          </w:tcPr>
+          <w:p>
+            <w:pPr>
+              <w:spacing w:after="0" w:line="240" w:lineRule="auto"/>
+              <w:jc w:val="center"/>
+              <w:rPr>
+                <w:rFonts w:ascii="Calibri" w:eastAsia="Times New Roman" w:hAnsi="Calibri" w:cs="Calibri"/>
+                <w:color w:val="000000"/>
+                <w:lang w:eastAsia="pt-BR"/>
+              </w:rPr>
+            </w:pPr>
+            <w:r>
+              <w:rPr>
+                <w:rFonts w:ascii="Calibri" w:eastAsia="Times New Roman" w:hAnsi="Calibri" w:cs="Calibri"/>
+                <w:color w:val="000000"/>
+                <w:lang w:eastAsia="pt-BR"/>
+              </w:rPr>
+              <w:t>04:00</w:t>
+            </w:r>
+          </w:p>
+        </w:tc>
+      </w:tr>
+      <w:tr>
+        <w:trPr>
+          <w:trHeight w:val="330"/>
+        </w:trPr>
+        <w:tc>
+          <w:tcPr>
+            <w:tcW w:w="9923" w:type="dxa"/>
+            <w:gridSpan w:val="4"/>
+            <w:tcBorders>
+              <w:top w:val="double" w:sz="6" w:space="0" w:color="3F3F3F"/>
+              <w:left w:val="double" w:sz="6" w:space="0" w:color="3F3F3F"/>
+              <w:bottom w:val="double" w:sz="6" w:space="0" w:color="3F3F3F"/>
+              <w:right w:val="double" w:sz="6" w:space="0" w:color="3F3F3F"/>
+            </w:tcBorders>
+            <w:shd w:val="clear" w:color="000000" w:fill="A5A5A5"/>
+            <w:noWrap/>
+            <w:vAlign w:val="bottom"/>
+            <w:hideMark/>
+          </w:tcPr>
+          <w:p>
+            <w:pPr>
+              <w:spacing w:after="0" w:line="240" w:lineRule="auto"/>
+              <w:jc w:val="center"/>
+              <w:rPr>
+                <w:rFonts w:ascii="Calibri" w:eastAsia="Times New Roman" w:hAnsi="Calibri" w:cs="Calibri"/>
+                <w:b/>
+                <w:bCs/>
+                <w:color w:val="FFFFFF"/>
+                <w:lang w:eastAsia="pt-BR"/>
+              </w:rPr>
+            </w:pPr>
+            <w:r>
+              <w:rPr>
+                <w:rFonts w:ascii="Calibri" w:eastAsia="Times New Roman" w:hAnsi="Calibri" w:cs="Calibri"/>
+                <w:b/>
+                <w:bCs/>
+                <w:color w:val="FFFFFF"/>
+                <w:lang w:eastAsia="pt-BR"/>
+              </w:rPr>
+              <w:t>Procedimentos</w:t>
+            </w:r>
+          </w:p>
+        </w:tc>
+      </w:tr>
+      <w:tr>
+        <w:trPr>
+          <w:trHeight w:val="330"/>
+        </w:trPr>
+        <w:tc>
+          <w:tcPr>
+            <w:tcW w:w="3119" w:type="dxa"/>
             <w:tcBorders>
               <w:top w:val="single" w:sz="8" w:space="0" w:color="auto"/>
               <w:left w:val="single" w:sz="8" w:space="0" w:color="auto"/>
-              <w:bottom w:val="single" w:sz="8" w:space="0" w:color="000000"/>
-              <w:right w:val="single" w:sz="8" w:space="0" w:color="auto"/>
-            </w:tcBorders>
-            <w:shd w:val="clear" w:color="auto" w:fill="auto"/>
-            <w:vAlign w:val="center"/>
-            <w:hideMark/>
-          </w:tcPr>
-          <w:p>
-            <w:pPr>
-              <w:spacing w:after="0" w:line="240" w:lineRule="auto"/>
-              <w:rPr>
-                <w:rFonts w:ascii="Calibri" w:eastAsia="Times New Roman" w:hAnsi="Calibri" w:cs="Calibri"/>
-                <w:color w:val="000000"/>
-                <w:lang w:eastAsia="pt-BR"/>
-              </w:rPr>
-            </w:pPr>
-            <w:r>
-              <w:rPr>
-                <w:rFonts w:ascii="Calibri" w:eastAsia="Times New Roman" w:hAnsi="Calibri" w:cs="Calibri"/>
-                <w:color w:val="000000"/>
-                <w:lang w:eastAsia="pt-BR"/>
-              </w:rPr>
-              <w:t>Daniel Ebenézer</w:t>
+              <w:bottom w:val="nil"/>
+              <w:right w:val="single" w:sz="8" w:space="0" w:color="auto"/>
+            </w:tcBorders>
+            <w:shd w:val="clear" w:color="auto" w:fill="auto"/>
+            <w:vAlign w:val="center"/>
+            <w:hideMark/>
+          </w:tcPr>
+          <w:p>
+            <w:pPr>
+              <w:spacing w:after="0" w:line="240" w:lineRule="auto"/>
+              <w:rPr>
+                <w:rFonts w:ascii="Calibri" w:eastAsia="Times New Roman" w:hAnsi="Calibri" w:cs="Calibri"/>
+                <w:color w:val="000000"/>
+                <w:lang w:eastAsia="pt-BR"/>
+              </w:rPr>
+            </w:pPr>
+            <w:r>
+              <w:rPr>
+                <w:rFonts w:ascii="Calibri" w:eastAsia="Times New Roman" w:hAnsi="Calibri" w:cs="Calibri"/>
+                <w:color w:val="000000"/>
+                <w:lang w:eastAsia="pt-BR"/>
+              </w:rPr>
+              <w:t>Tirar o site do ar</w:t>
+            </w:r>
+          </w:p>
+        </w:tc>
+        <w:tc>
+          <w:tcPr>
+            <w:tcW w:w="3544" w:type="dxa"/>
+            <w:tcBorders>
+              <w:top w:val="single" w:sz="8" w:space="0" w:color="auto"/>
+              <w:left w:val="nil"/>
+              <w:bottom w:val="nil"/>
+              <w:right w:val="single" w:sz="8" w:space="0" w:color="auto"/>
+            </w:tcBorders>
+            <w:shd w:val="clear" w:color="auto" w:fill="auto"/>
+            <w:vAlign w:val="center"/>
+            <w:hideMark/>
+          </w:tcPr>
+          <w:p>
+            <w:pPr>
+              <w:spacing w:after="0" w:line="240" w:lineRule="auto"/>
+              <w:rPr>
+                <w:rFonts w:ascii="Calibri" w:eastAsia="Times New Roman" w:hAnsi="Calibri" w:cs="Calibri"/>
+                <w:color w:val="000000"/>
+                <w:lang w:eastAsia="pt-BR"/>
+              </w:rPr>
+            </w:pPr>
+            <w:r>
+              <w:rPr>
+                <w:rFonts w:ascii="Calibri" w:eastAsia="Times New Roman" w:hAnsi="Calibri" w:cs="Calibri"/>
+                <w:color w:val="000000"/>
+                <w:lang w:eastAsia="pt-BR"/>
+              </w:rPr>
+              <w:t>Davi Francisco</w:t>
             </w:r>
           </w:p>
         </w:tc>
         <w:tc>
           <w:tcPr>
             <w:tcW w:w="1701" w:type="dxa"/>
-            <w:vMerge w:val="restart"/>
-            <w:tcBorders>
-              <w:top w:val="single" w:sz="8" w:space="0" w:color="auto"/>
-              <w:left w:val="single" w:sz="8" w:space="0" w:color="auto"/>
-              <w:bottom w:val="single" w:sz="8" w:space="0" w:color="000000"/>
+            <w:tcBorders>
+              <w:top w:val="single" w:sz="8" w:space="0" w:color="auto"/>
+              <w:left w:val="nil"/>
+              <w:bottom w:val="nil"/>
               <w:right w:val="single" w:sz="8" w:space="0" w:color="auto"/>
             </w:tcBorders>
             <w:shd w:val="clear" w:color="auto" w:fill="auto"/>
@@ -1609,18 +2077,17 @@
                 <w:color w:val="000000"/>
                 <w:lang w:eastAsia="pt-BR"/>
               </w:rPr>
-              <w:t>02:00</w:t>
+              <w:t>04:00</w:t>
             </w:r>
           </w:p>
         </w:tc>
         <w:tc>
           <w:tcPr>
             <w:tcW w:w="1559" w:type="dxa"/>
-            <w:vMerge w:val="restart"/>
-            <w:tcBorders>
-              <w:top w:val="single" w:sz="8" w:space="0" w:color="auto"/>
-              <w:left w:val="single" w:sz="8" w:space="0" w:color="auto"/>
-              <w:bottom w:val="single" w:sz="8" w:space="0" w:color="000000"/>
+            <w:tcBorders>
+              <w:top w:val="single" w:sz="8" w:space="0" w:color="auto"/>
+              <w:left w:val="nil"/>
+              <w:bottom w:val="nil"/>
               <w:right w:val="single" w:sz="8" w:space="0" w:color="auto"/>
             </w:tcBorders>
             <w:shd w:val="clear" w:color="auto" w:fill="auto"/>
@@ -1643,7 +2110,7 @@
                 <w:color w:val="000000"/>
                 <w:lang w:eastAsia="pt-BR"/>
               </w:rPr>
-              <w:t>03:30</w:t>
+              <w:t>04:10</w:t>
             </w:r>
           </w:p>
         </w:tc>
@@ -1655,97 +2122,131 @@
         <w:tc>
           <w:tcPr>
             <w:tcW w:w="3119" w:type="dxa"/>
-            <w:vMerge/>
             <w:tcBorders>
               <w:top w:val="single" w:sz="8" w:space="0" w:color="auto"/>
               <w:left w:val="single" w:sz="8" w:space="0" w:color="auto"/>
-              <w:bottom w:val="single" w:sz="8" w:space="0" w:color="000000"/>
-              <w:right w:val="single" w:sz="8" w:space="0" w:color="auto"/>
-            </w:tcBorders>
-            <w:vAlign w:val="center"/>
-            <w:hideMark/>
-          </w:tcPr>
-          <w:p>
-            <w:pPr>
-              <w:spacing w:after="0" w:line="240" w:lineRule="auto"/>
-              <w:rPr>
-                <w:rFonts w:ascii="Calibri" w:eastAsia="Times New Roman" w:hAnsi="Calibri" w:cs="Calibri"/>
-                <w:color w:val="000000"/>
-                <w:lang w:eastAsia="pt-BR"/>
-              </w:rPr>
-            </w:pPr>
+              <w:bottom w:val="nil"/>
+              <w:right w:val="single" w:sz="8" w:space="0" w:color="auto"/>
+            </w:tcBorders>
+            <w:shd w:val="clear" w:color="auto" w:fill="auto"/>
+            <w:vAlign w:val="center"/>
+            <w:hideMark/>
+          </w:tcPr>
+          <w:p>
+            <w:pPr>
+              <w:spacing w:after="0" w:line="240" w:lineRule="auto"/>
+              <w:rPr>
+                <w:rFonts w:ascii="Calibri" w:eastAsia="Times New Roman" w:hAnsi="Calibri" w:cs="Calibri"/>
+                <w:color w:val="000000"/>
+                <w:lang w:eastAsia="pt-BR"/>
+              </w:rPr>
+            </w:pPr>
+            <w:r>
+              <w:rPr>
+                <w:rFonts w:ascii="Calibri" w:eastAsia="Times New Roman" w:hAnsi="Calibri" w:cs="Calibri"/>
+                <w:color w:val="000000"/>
+                <w:lang w:eastAsia="pt-BR"/>
+              </w:rPr>
+              <w:t>Subir atualização</w:t>
+            </w:r>
           </w:p>
         </w:tc>
         <w:tc>
           <w:tcPr>
             <w:tcW w:w="3544" w:type="dxa"/>
-            <w:vMerge/>
-            <w:tcBorders>
-              <w:top w:val="single" w:sz="8" w:space="0" w:color="auto"/>
-              <w:left w:val="single" w:sz="8" w:space="0" w:color="auto"/>
-              <w:bottom w:val="single" w:sz="8" w:space="0" w:color="000000"/>
-              <w:right w:val="single" w:sz="8" w:space="0" w:color="auto"/>
-            </w:tcBorders>
-            <w:vAlign w:val="center"/>
-            <w:hideMark/>
-          </w:tcPr>
-          <w:p>
-            <w:pPr>
-              <w:spacing w:after="0" w:line="240" w:lineRule="auto"/>
-              <w:rPr>
-                <w:rFonts w:ascii="Calibri" w:eastAsia="Times New Roman" w:hAnsi="Calibri" w:cs="Calibri"/>
-                <w:color w:val="000000"/>
-                <w:lang w:eastAsia="pt-BR"/>
-              </w:rPr>
-            </w:pPr>
+            <w:tcBorders>
+              <w:top w:val="single" w:sz="8" w:space="0" w:color="auto"/>
+              <w:left w:val="nil"/>
+              <w:bottom w:val="nil"/>
+              <w:right w:val="single" w:sz="8" w:space="0" w:color="auto"/>
+            </w:tcBorders>
+            <w:shd w:val="clear" w:color="auto" w:fill="auto"/>
+            <w:vAlign w:val="center"/>
+            <w:hideMark/>
+          </w:tcPr>
+          <w:p>
+            <w:pPr>
+              <w:spacing w:after="0" w:line="240" w:lineRule="auto"/>
+              <w:rPr>
+                <w:rFonts w:ascii="Calibri" w:eastAsia="Times New Roman" w:hAnsi="Calibri" w:cs="Calibri"/>
+                <w:color w:val="000000"/>
+                <w:lang w:eastAsia="pt-BR"/>
+              </w:rPr>
+            </w:pPr>
+            <w:r>
+              <w:rPr>
+                <w:rFonts w:ascii="Calibri" w:eastAsia="Times New Roman" w:hAnsi="Calibri" w:cs="Calibri"/>
+                <w:color w:val="000000"/>
+                <w:lang w:eastAsia="pt-BR"/>
+              </w:rPr>
+              <w:t>Pedro Souza</w:t>
+            </w:r>
           </w:p>
         </w:tc>
         <w:tc>
           <w:tcPr>
             <w:tcW w:w="1701" w:type="dxa"/>
-            <w:vMerge/>
-            <w:tcBorders>
-              <w:top w:val="single" w:sz="8" w:space="0" w:color="auto"/>
-              <w:left w:val="single" w:sz="8" w:space="0" w:color="auto"/>
-              <w:bottom w:val="single" w:sz="8" w:space="0" w:color="000000"/>
-              <w:right w:val="single" w:sz="8" w:space="0" w:color="auto"/>
-            </w:tcBorders>
-            <w:vAlign w:val="center"/>
-            <w:hideMark/>
-          </w:tcPr>
-          <w:p>
-            <w:pPr>
-              <w:spacing w:after="0" w:line="240" w:lineRule="auto"/>
-              <w:rPr>
-                <w:rFonts w:ascii="Calibri" w:eastAsia="Times New Roman" w:hAnsi="Calibri" w:cs="Calibri"/>
-                <w:color w:val="000000"/>
-                <w:lang w:eastAsia="pt-BR"/>
-              </w:rPr>
-            </w:pPr>
+            <w:tcBorders>
+              <w:top w:val="single" w:sz="8" w:space="0" w:color="auto"/>
+              <w:left w:val="nil"/>
+              <w:bottom w:val="nil"/>
+              <w:right w:val="single" w:sz="8" w:space="0" w:color="auto"/>
+            </w:tcBorders>
+            <w:shd w:val="clear" w:color="auto" w:fill="auto"/>
+            <w:vAlign w:val="center"/>
+            <w:hideMark/>
+          </w:tcPr>
+          <w:p>
+            <w:pPr>
+              <w:spacing w:after="0" w:line="240" w:lineRule="auto"/>
+              <w:jc w:val="center"/>
+              <w:rPr>
+                <w:rFonts w:ascii="Calibri" w:eastAsia="Times New Roman" w:hAnsi="Calibri" w:cs="Calibri"/>
+                <w:color w:val="000000"/>
+                <w:lang w:eastAsia="pt-BR"/>
+              </w:rPr>
+            </w:pPr>
+            <w:r>
+              <w:rPr>
+                <w:rFonts w:ascii="Calibri" w:eastAsia="Times New Roman" w:hAnsi="Calibri" w:cs="Calibri"/>
+                <w:color w:val="000000"/>
+                <w:lang w:eastAsia="pt-BR"/>
+              </w:rPr>
+              <w:t>04:00</w:t>
+            </w:r>
           </w:p>
         </w:tc>
         <w:tc>
           <w:tcPr>
             <w:tcW w:w="1559" w:type="dxa"/>
-            <w:vMerge/>
-            <w:tcBorders>
-              <w:top w:val="single" w:sz="8" w:space="0" w:color="auto"/>
-              <w:left w:val="single" w:sz="8" w:space="0" w:color="auto"/>
-              <w:bottom w:val="single" w:sz="8" w:space="0" w:color="000000"/>
-              <w:right w:val="single" w:sz="8" w:space="0" w:color="auto"/>
-            </w:tcBorders>
-            <w:vAlign w:val="center"/>
-            <w:hideMark/>
-          </w:tcPr>
-          <w:p>
-            <w:pPr>
-              <w:spacing w:after="0" w:line="240" w:lineRule="auto"/>
-              <w:rPr>
-                <w:rFonts w:ascii="Calibri" w:eastAsia="Times New Roman" w:hAnsi="Calibri" w:cs="Calibri"/>
-                <w:color w:val="000000"/>
-                <w:lang w:eastAsia="pt-BR"/>
-              </w:rPr>
-            </w:pPr>
+            <w:tcBorders>
+              <w:top w:val="single" w:sz="8" w:space="0" w:color="auto"/>
+              <w:left w:val="nil"/>
+              <w:bottom w:val="nil"/>
+              <w:right w:val="single" w:sz="8" w:space="0" w:color="auto"/>
+            </w:tcBorders>
+            <w:shd w:val="clear" w:color="auto" w:fill="auto"/>
+            <w:vAlign w:val="center"/>
+            <w:hideMark/>
+          </w:tcPr>
+          <w:p>
+            <w:pPr>
+              <w:spacing w:after="0" w:line="240" w:lineRule="auto"/>
+              <w:jc w:val="center"/>
+              <w:rPr>
+                <w:rFonts w:ascii="Calibri" w:eastAsia="Times New Roman" w:hAnsi="Calibri" w:cs="Calibri"/>
+                <w:color w:val="000000"/>
+                <w:lang w:eastAsia="pt-BR"/>
+              </w:rPr>
+            </w:pPr>
+            <w:r>
+              <w:rPr>
+                <w:rFonts w:ascii="Calibri" w:eastAsia="Times New Roman" w:hAnsi="Calibri" w:cs="Calibri"/>
+                <w:color w:val="000000"/>
+                <w:lang w:eastAsia="pt-BR"/>
+              </w:rPr>
+              <w:t>04:30</w:t>
+            </w:r>
           </w:p>
         </w:tc>
       </w:tr>
@@ -1757,455 +2258,6 @@
           <w:tcPr>
             <w:tcW w:w="3119" w:type="dxa"/>
             <w:tcBorders>
-              <w:top w:val="nil"/>
-              <w:left w:val="single" w:sz="8" w:space="0" w:color="auto"/>
-              <w:bottom w:val="nil"/>
-              <w:right w:val="single" w:sz="8" w:space="0" w:color="auto"/>
-            </w:tcBorders>
-            <w:shd w:val="clear" w:color="auto" w:fill="auto"/>
-            <w:vAlign w:val="center"/>
-            <w:hideMark/>
-          </w:tcPr>
-          <w:p>
-            <w:pPr>
-              <w:spacing w:after="0" w:line="240" w:lineRule="auto"/>
-              <w:rPr>
-                <w:rFonts w:ascii="Calibri" w:eastAsia="Times New Roman" w:hAnsi="Calibri" w:cs="Calibri"/>
-                <w:color w:val="000000"/>
-                <w:lang w:eastAsia="pt-BR"/>
-              </w:rPr>
-            </w:pPr>
-            <w:r>
-              <w:rPr>
-                <w:rFonts w:ascii="Calibri" w:eastAsia="Times New Roman" w:hAnsi="Calibri" w:cs="Calibri"/>
-                <w:color w:val="000000"/>
-                <w:lang w:eastAsia="pt-BR"/>
-              </w:rPr>
-              <w:t>Testar Backup</w:t>
-            </w:r>
-          </w:p>
-        </w:tc>
-        <w:tc>
-          <w:tcPr>
-            <w:tcW w:w="3544" w:type="dxa"/>
-            <w:tcBorders>
-              <w:top w:val="nil"/>
-              <w:left w:val="nil"/>
-              <w:bottom w:val="nil"/>
-              <w:right w:val="single" w:sz="8" w:space="0" w:color="auto"/>
-            </w:tcBorders>
-            <w:shd w:val="clear" w:color="auto" w:fill="auto"/>
-            <w:vAlign w:val="center"/>
-            <w:hideMark/>
-          </w:tcPr>
-          <w:p>
-            <w:pPr>
-              <w:spacing w:after="0" w:line="240" w:lineRule="auto"/>
-              <w:rPr>
-                <w:rFonts w:ascii="Calibri" w:eastAsia="Times New Roman" w:hAnsi="Calibri" w:cs="Calibri"/>
-                <w:color w:val="000000"/>
-                <w:lang w:eastAsia="pt-BR"/>
-              </w:rPr>
-            </w:pPr>
-            <w:r>
-              <w:rPr>
-                <w:rFonts w:ascii="Calibri" w:eastAsia="Times New Roman" w:hAnsi="Calibri" w:cs="Calibri"/>
-                <w:color w:val="000000"/>
-                <w:lang w:eastAsia="pt-BR"/>
-              </w:rPr>
-              <w:t>Leonardo Rodrigues</w:t>
-            </w:r>
-          </w:p>
-        </w:tc>
-        <w:tc>
-          <w:tcPr>
-            <w:tcW w:w="1701" w:type="dxa"/>
-            <w:tcBorders>
-              <w:top w:val="nil"/>
-              <w:left w:val="nil"/>
-              <w:bottom w:val="nil"/>
-              <w:right w:val="single" w:sz="8" w:space="0" w:color="auto"/>
-            </w:tcBorders>
-            <w:shd w:val="clear" w:color="auto" w:fill="auto"/>
-            <w:vAlign w:val="center"/>
-            <w:hideMark/>
-          </w:tcPr>
-          <w:p>
-            <w:pPr>
-              <w:spacing w:after="0" w:line="240" w:lineRule="auto"/>
-              <w:jc w:val="center"/>
-              <w:rPr>
-                <w:rFonts w:ascii="Calibri" w:eastAsia="Times New Roman" w:hAnsi="Calibri" w:cs="Calibri"/>
-                <w:color w:val="000000"/>
-                <w:lang w:eastAsia="pt-BR"/>
-              </w:rPr>
-            </w:pPr>
-            <w:r>
-              <w:rPr>
-                <w:rFonts w:ascii="Calibri" w:eastAsia="Times New Roman" w:hAnsi="Calibri" w:cs="Calibri"/>
-                <w:color w:val="000000"/>
-                <w:lang w:eastAsia="pt-BR"/>
-              </w:rPr>
-              <w:t>03:30</w:t>
-            </w:r>
-          </w:p>
-        </w:tc>
-        <w:tc>
-          <w:tcPr>
-            <w:tcW w:w="1559" w:type="dxa"/>
-            <w:tcBorders>
-              <w:top w:val="nil"/>
-              <w:left w:val="nil"/>
-              <w:bottom w:val="nil"/>
-              <w:right w:val="single" w:sz="8" w:space="0" w:color="auto"/>
-            </w:tcBorders>
-            <w:shd w:val="clear" w:color="auto" w:fill="auto"/>
-            <w:vAlign w:val="center"/>
-            <w:hideMark/>
-          </w:tcPr>
-          <w:p>
-            <w:pPr>
-              <w:spacing w:after="0" w:line="240" w:lineRule="auto"/>
-              <w:jc w:val="center"/>
-              <w:rPr>
-                <w:rFonts w:ascii="Calibri" w:eastAsia="Times New Roman" w:hAnsi="Calibri" w:cs="Calibri"/>
-                <w:color w:val="000000"/>
-                <w:lang w:eastAsia="pt-BR"/>
-              </w:rPr>
-            </w:pPr>
-            <w:r>
-              <w:rPr>
-                <w:rFonts w:ascii="Calibri" w:eastAsia="Times New Roman" w:hAnsi="Calibri" w:cs="Calibri"/>
-                <w:color w:val="000000"/>
-                <w:lang w:eastAsia="pt-BR"/>
-              </w:rPr>
-              <w:t>04:00</w:t>
-            </w:r>
-          </w:p>
-        </w:tc>
-      </w:tr>
-      <w:tr>
-        <w:trPr>
-          <w:trHeight w:val="330"/>
-        </w:trPr>
-        <w:tc>
-          <w:tcPr>
-            <w:tcW w:w="9923" w:type="dxa"/>
-            <w:gridSpan w:val="4"/>
-            <w:tcBorders>
-              <w:top w:val="double" w:sz="6" w:space="0" w:color="3F3F3F"/>
-              <w:left w:val="double" w:sz="6" w:space="0" w:color="3F3F3F"/>
-              <w:bottom w:val="double" w:sz="6" w:space="0" w:color="3F3F3F"/>
-              <w:right w:val="double" w:sz="6" w:space="0" w:color="3F3F3F"/>
-            </w:tcBorders>
-            <w:shd w:val="clear" w:color="000000" w:fill="A5A5A5"/>
-            <w:noWrap/>
-            <w:vAlign w:val="bottom"/>
-            <w:hideMark/>
-          </w:tcPr>
-          <w:p>
-            <w:pPr>
-              <w:spacing w:after="0" w:line="240" w:lineRule="auto"/>
-              <w:jc w:val="center"/>
-              <w:rPr>
-                <w:rFonts w:ascii="Calibri" w:eastAsia="Times New Roman" w:hAnsi="Calibri" w:cs="Calibri"/>
-                <w:b/>
-                <w:bCs/>
-                <w:color w:val="FFFFFF"/>
-                <w:lang w:eastAsia="pt-BR"/>
-              </w:rPr>
-            </w:pPr>
-            <w:r>
-              <w:rPr>
-                <w:rFonts w:ascii="Calibri" w:eastAsia="Times New Roman" w:hAnsi="Calibri" w:cs="Calibri"/>
-                <w:b/>
-                <w:bCs/>
-                <w:color w:val="FFFFFF"/>
-                <w:lang w:eastAsia="pt-BR"/>
-              </w:rPr>
-              <w:t>Procedimentos</w:t>
-            </w:r>
-          </w:p>
-        </w:tc>
-      </w:tr>
-      <w:tr>
-        <w:trPr>
-          <w:trHeight w:val="330"/>
-        </w:trPr>
-        <w:tc>
-          <w:tcPr>
-            <w:tcW w:w="3119" w:type="dxa"/>
-            <w:tcBorders>
-              <w:top w:val="single" w:sz="8" w:space="0" w:color="auto"/>
-              <w:left w:val="single" w:sz="8" w:space="0" w:color="auto"/>
-              <w:bottom w:val="nil"/>
-              <w:right w:val="single" w:sz="8" w:space="0" w:color="auto"/>
-            </w:tcBorders>
-            <w:shd w:val="clear" w:color="auto" w:fill="auto"/>
-            <w:vAlign w:val="center"/>
-            <w:hideMark/>
-          </w:tcPr>
-          <w:p>
-            <w:pPr>
-              <w:spacing w:after="0" w:line="240" w:lineRule="auto"/>
-              <w:rPr>
-                <w:rFonts w:ascii="Calibri" w:eastAsia="Times New Roman" w:hAnsi="Calibri" w:cs="Calibri"/>
-                <w:color w:val="000000"/>
-                <w:lang w:eastAsia="pt-BR"/>
-              </w:rPr>
-            </w:pPr>
-            <w:r>
-              <w:rPr>
-                <w:rFonts w:ascii="Calibri" w:eastAsia="Times New Roman" w:hAnsi="Calibri" w:cs="Calibri"/>
-                <w:color w:val="000000"/>
-                <w:lang w:eastAsia="pt-BR"/>
-              </w:rPr>
-              <w:t>Tirar o site do ar</w:t>
-            </w:r>
-          </w:p>
-        </w:tc>
-        <w:tc>
-          <w:tcPr>
-            <w:tcW w:w="3544" w:type="dxa"/>
-            <w:tcBorders>
-              <w:top w:val="single" w:sz="8" w:space="0" w:color="auto"/>
-              <w:left w:val="nil"/>
-              <w:bottom w:val="nil"/>
-              <w:right w:val="single" w:sz="8" w:space="0" w:color="auto"/>
-            </w:tcBorders>
-            <w:shd w:val="clear" w:color="auto" w:fill="auto"/>
-            <w:vAlign w:val="center"/>
-            <w:hideMark/>
-          </w:tcPr>
-          <w:p>
-            <w:pPr>
-              <w:spacing w:after="0" w:line="240" w:lineRule="auto"/>
-              <w:rPr>
-                <w:rFonts w:ascii="Calibri" w:eastAsia="Times New Roman" w:hAnsi="Calibri" w:cs="Calibri"/>
-                <w:color w:val="000000"/>
-                <w:lang w:eastAsia="pt-BR"/>
-              </w:rPr>
-            </w:pPr>
-            <w:r>
-              <w:rPr>
-                <w:rFonts w:ascii="Calibri" w:eastAsia="Times New Roman" w:hAnsi="Calibri" w:cs="Calibri"/>
-                <w:color w:val="000000"/>
-                <w:lang w:eastAsia="pt-BR"/>
-              </w:rPr>
-              <w:t>Davi Francisco</w:t>
-            </w:r>
-          </w:p>
-        </w:tc>
-        <w:tc>
-          <w:tcPr>
-            <w:tcW w:w="1701" w:type="dxa"/>
-            <w:tcBorders>
-              <w:top w:val="single" w:sz="8" w:space="0" w:color="auto"/>
-              <w:left w:val="nil"/>
-              <w:bottom w:val="nil"/>
-              <w:right w:val="single" w:sz="8" w:space="0" w:color="auto"/>
-            </w:tcBorders>
-            <w:shd w:val="clear" w:color="auto" w:fill="auto"/>
-            <w:vAlign w:val="center"/>
-            <w:hideMark/>
-          </w:tcPr>
-          <w:p>
-            <w:pPr>
-              <w:spacing w:after="0" w:line="240" w:lineRule="auto"/>
-              <w:jc w:val="center"/>
-              <w:rPr>
-                <w:rFonts w:ascii="Calibri" w:eastAsia="Times New Roman" w:hAnsi="Calibri" w:cs="Calibri"/>
-                <w:color w:val="000000"/>
-                <w:lang w:eastAsia="pt-BR"/>
-              </w:rPr>
-            </w:pPr>
-            <w:r>
-              <w:rPr>
-                <w:rFonts w:ascii="Calibri" w:eastAsia="Times New Roman" w:hAnsi="Calibri" w:cs="Calibri"/>
-                <w:color w:val="000000"/>
-                <w:lang w:eastAsia="pt-BR"/>
-              </w:rPr>
-              <w:t>04:00</w:t>
-            </w:r>
-          </w:p>
-        </w:tc>
-        <w:tc>
-          <w:tcPr>
-            <w:tcW w:w="1559" w:type="dxa"/>
-            <w:tcBorders>
-              <w:top w:val="single" w:sz="8" w:space="0" w:color="auto"/>
-              <w:left w:val="nil"/>
-              <w:bottom w:val="nil"/>
-              <w:right w:val="single" w:sz="8" w:space="0" w:color="auto"/>
-            </w:tcBorders>
-            <w:shd w:val="clear" w:color="auto" w:fill="auto"/>
-            <w:vAlign w:val="center"/>
-            <w:hideMark/>
-          </w:tcPr>
-          <w:p>
-            <w:pPr>
-              <w:spacing w:after="0" w:line="240" w:lineRule="auto"/>
-              <w:jc w:val="center"/>
-              <w:rPr>
-                <w:rFonts w:ascii="Calibri" w:eastAsia="Times New Roman" w:hAnsi="Calibri" w:cs="Calibri"/>
-                <w:color w:val="000000"/>
-                <w:lang w:eastAsia="pt-BR"/>
-              </w:rPr>
-            </w:pPr>
-            <w:r>
-              <w:rPr>
-                <w:rFonts w:ascii="Calibri" w:eastAsia="Times New Roman" w:hAnsi="Calibri" w:cs="Calibri"/>
-                <w:color w:val="000000"/>
-                <w:lang w:eastAsia="pt-BR"/>
-              </w:rPr>
-              <w:t>04:10</w:t>
-            </w:r>
-          </w:p>
-        </w:tc>
-      </w:tr>
-      <w:tr>
-        <w:trPr>
-          <w:trHeight w:val="315"/>
-        </w:trPr>
-        <w:tc>
-          <w:tcPr>
-            <w:tcW w:w="3119" w:type="dxa"/>
-            <w:tcBorders>
-              <w:top w:val="single" w:sz="8" w:space="0" w:color="auto"/>
-              <w:left w:val="single" w:sz="8" w:space="0" w:color="auto"/>
-              <w:bottom w:val="nil"/>
-              <w:right w:val="single" w:sz="8" w:space="0" w:color="auto"/>
-            </w:tcBorders>
-            <w:shd w:val="clear" w:color="auto" w:fill="auto"/>
-            <w:vAlign w:val="center"/>
-            <w:hideMark/>
-          </w:tcPr>
-          <w:p>
-            <w:pPr>
-              <w:spacing w:after="0" w:line="240" w:lineRule="auto"/>
-              <w:rPr>
-                <w:rFonts w:ascii="Calibri" w:eastAsia="Times New Roman" w:hAnsi="Calibri" w:cs="Calibri"/>
-                <w:color w:val="000000"/>
-                <w:lang w:eastAsia="pt-BR"/>
-              </w:rPr>
-            </w:pPr>
-            <w:r>
-              <w:rPr>
-                <w:rFonts w:ascii="Calibri" w:eastAsia="Times New Roman" w:hAnsi="Calibri" w:cs="Calibri"/>
-                <w:color w:val="000000"/>
-                <w:lang w:eastAsia="pt-BR"/>
-              </w:rPr>
-              <w:t>Subir atualização</w:t>
-            </w:r>
-          </w:p>
-        </w:tc>
-        <w:tc>
-          <w:tcPr>
-            <w:tcW w:w="3544" w:type="dxa"/>
-            <w:tcBorders>
-              <w:top w:val="single" w:sz="8" w:space="0" w:color="auto"/>
-              <w:left w:val="nil"/>
-              <w:bottom w:val="nil"/>
-              <w:right w:val="single" w:sz="8" w:space="0" w:color="auto"/>
-            </w:tcBorders>
-            <w:shd w:val="clear" w:color="auto" w:fill="auto"/>
-            <w:vAlign w:val="center"/>
-            <w:hideMark/>
-          </w:tcPr>
-          <w:p>
-            <w:pPr>
-              <w:spacing w:after="0" w:line="240" w:lineRule="auto"/>
-              <w:rPr>
-                <w:rFonts w:ascii="Calibri" w:eastAsia="Times New Roman" w:hAnsi="Calibri" w:cs="Calibri"/>
-                <w:color w:val="000000"/>
-                <w:lang w:eastAsia="pt-BR"/>
-              </w:rPr>
-            </w:pPr>
-            <w:r>
-              <w:rPr>
-                <w:rFonts w:ascii="Calibri" w:eastAsia="Times New Roman" w:hAnsi="Calibri" w:cs="Calibri"/>
-                <w:color w:val="000000"/>
-                <w:lang w:eastAsia="pt-BR"/>
-              </w:rPr>
-              <w:t>Pedro Souza</w:t>
-            </w:r>
-          </w:p>
-        </w:tc>
-        <w:tc>
-          <w:tcPr>
-            <w:tcW w:w="1701" w:type="dxa"/>
-            <w:tcBorders>
-              <w:top w:val="single" w:sz="8" w:space="0" w:color="auto"/>
-              <w:left w:val="nil"/>
-              <w:bottom w:val="nil"/>
-              <w:right w:val="single" w:sz="8" w:space="0" w:color="auto"/>
-            </w:tcBorders>
-            <w:shd w:val="clear" w:color="auto" w:fill="auto"/>
-            <w:vAlign w:val="center"/>
-            <w:hideMark/>
-          </w:tcPr>
-          <w:p>
-            <w:pPr>
-              <w:spacing w:after="0" w:line="240" w:lineRule="auto"/>
-              <w:jc w:val="center"/>
-              <w:rPr>
-                <w:rFonts w:ascii="Calibri" w:eastAsia="Times New Roman" w:hAnsi="Calibri" w:cs="Calibri"/>
-                <w:color w:val="000000"/>
-                <w:lang w:eastAsia="pt-BR"/>
-              </w:rPr>
-            </w:pPr>
-            <w:r>
-              <w:rPr>
-                <w:rFonts w:ascii="Calibri" w:eastAsia="Times New Roman" w:hAnsi="Calibri" w:cs="Calibri"/>
-                <w:color w:val="000000"/>
-                <w:lang w:eastAsia="pt-BR"/>
-              </w:rPr>
-              <w:t>04:00</w:t>
-            </w:r>
-          </w:p>
-        </w:tc>
-        <w:tc>
-          <w:tcPr>
-            <w:tcW w:w="1559" w:type="dxa"/>
-            <w:tcBorders>
-              <w:top w:val="single" w:sz="8" w:space="0" w:color="auto"/>
-              <w:left w:val="nil"/>
-              <w:bottom w:val="nil"/>
-              <w:right w:val="single" w:sz="8" w:space="0" w:color="auto"/>
-            </w:tcBorders>
-            <w:shd w:val="clear" w:color="auto" w:fill="auto"/>
-            <w:vAlign w:val="center"/>
-            <w:hideMark/>
-          </w:tcPr>
-          <w:p>
-            <w:pPr>
-              <w:spacing w:after="0" w:line="240" w:lineRule="auto"/>
-              <w:jc w:val="center"/>
-              <w:rPr>
-                <w:rFonts w:ascii="Calibri" w:eastAsia="Times New Roman" w:hAnsi="Calibri" w:cs="Calibri"/>
-                <w:color w:val="000000"/>
-                <w:lang w:eastAsia="pt-BR"/>
-              </w:rPr>
-            </w:pPr>
-            <w:r>
-              <w:rPr>
-                <w:rFonts w:ascii="Calibri" w:eastAsia="Times New Roman" w:hAnsi="Calibri" w:cs="Calibri"/>
-                <w:color w:val="000000"/>
-                <w:lang w:eastAsia="pt-BR"/>
-              </w:rPr>
-              <w:t>04:30</w:t>
-            </w:r>
-          </w:p>
-        </w:tc>
-      </w:tr>
-      <w:tr>
-        <w:trPr>
-          <w:trHeight w:val="315"/>
-        </w:trPr>
-        <w:tc>
-          <w:tcPr>
-            <w:tcW w:w="3119" w:type="dxa"/>
-            <w:tcBorders>
               <w:top w:val="single" w:sz="8" w:space="0" w:color="auto"/>
               <w:left w:val="single" w:sz="8" w:space="0" w:color="auto"/>
               <w:bottom w:val="nil"/>
@@ -2474,9 +2526,10 @@
       </w:tr>
     </w:tbl>
     <w:p/>
+    <w:p/>
     <w:tbl>
       <w:tblPr>
-        <w:tblW w:w="9923" w:type="dxa"/>
+        <w:tblW w:w="10163" w:type="dxa"/>
         <w:tblInd w:w="-719" w:type="dxa"/>
         <w:tblCellMar>
           <w:left w:w="70" w:type="dxa"/>
@@ -2485,17 +2538,17 @@
         <w:tblLook w:val="04A0" w:firstRow="1" w:lastRow="0" w:firstColumn="1" w:lastColumn="0" w:noHBand="0" w:noVBand="1"/>
       </w:tblPr>
       <w:tblGrid>
-        <w:gridCol w:w="4537"/>
-        <w:gridCol w:w="2835"/>
-        <w:gridCol w:w="2551"/>
+        <w:gridCol w:w="4646"/>
+        <w:gridCol w:w="2903"/>
+        <w:gridCol w:w="2614"/>
       </w:tblGrid>
       <w:tr>
         <w:trPr>
-          <w:trHeight w:val="315"/>
+          <w:trHeight w:val="689"/>
         </w:trPr>
         <w:tc>
           <w:tcPr>
-            <w:tcW w:w="9923" w:type="dxa"/>
+            <w:tcW w:w="10163" w:type="dxa"/>
             <w:gridSpan w:val="3"/>
             <w:tcBorders>
               <w:top w:val="single" w:sz="8" w:space="0" w:color="auto"/>
@@ -2523,18 +2576,104 @@
                 <w:color w:val="000000"/>
                 <w:lang w:eastAsia="pt-BR"/>
               </w:rPr>
+              <w:lastRenderedPageBreak/>
               <w:t>Plano de Volta</w:t>
             </w:r>
+          </w:p>
+          <w:tbl>
+            <w:tblPr>
+              <w:tblStyle w:val="Tabelacomgrade"/>
+              <w:tblW w:w="0" w:type="auto"/>
+              <w:tblLook w:val="04A0" w:firstRow="1" w:lastRow="0" w:firstColumn="1" w:lastColumn="0" w:noHBand="0" w:noVBand="1"/>
+            </w:tblPr>
+            <w:tblGrid>
+              <w:gridCol w:w="5006"/>
+              <w:gridCol w:w="5007"/>
+            </w:tblGrid>
+            <w:tr>
+              <w:tc>
+                <w:tcPr>
+                  <w:tcW w:w="5006" w:type="dxa"/>
+                  <w:shd w:val="clear" w:color="auto" w:fill="A5A5A5" w:themeFill="accent3"/>
+                </w:tcPr>
+                <w:p>
+                  <w:pPr>
+                    <w:jc w:val="center"/>
+                    <w:rPr>
+                      <w:rFonts w:ascii="Calibri" w:eastAsia="Times New Roman" w:hAnsi="Calibri" w:cs="Calibri"/>
+                      <w:b/>
+                      <w:bCs/>
+                      <w:lang w:eastAsia="pt-BR"/>
+                    </w:rPr>
+                  </w:pPr>
+                  <w:r>
+                    <w:rPr>
+                      <w:rFonts w:ascii="Calibri" w:eastAsia="Times New Roman" w:hAnsi="Calibri" w:cs="Calibri"/>
+                      <w:b/>
+                      <w:bCs/>
+                      <w:lang w:eastAsia="pt-BR"/>
+                    </w:rPr>
+                    <w:t>responsável</w:t>
+                  </w:r>
+                  <w:r>
+                    <w:rPr>
+                      <w:rFonts w:ascii="Calibri" w:eastAsia="Times New Roman" w:hAnsi="Calibri" w:cs="Calibri"/>
+                      <w:b/>
+                      <w:bCs/>
+                      <w:lang w:eastAsia="pt-BR"/>
+                    </w:rPr>
+                    <w:t xml:space="preserve"> por tomada de decisão</w:t>
+                  </w:r>
+                </w:p>
+              </w:tc>
+              <w:tc>
+                <w:tcPr>
+                  <w:tcW w:w="5007" w:type="dxa"/>
+                  <w:shd w:val="clear" w:color="auto" w:fill="A5A5A5" w:themeFill="accent3"/>
+                </w:tcPr>
+                <w:p>
+                  <w:pPr>
+                    <w:jc w:val="center"/>
+                    <w:rPr>
+                      <w:rFonts w:ascii="Calibri" w:eastAsia="Times New Roman" w:hAnsi="Calibri" w:cs="Calibri"/>
+                      <w:b/>
+                      <w:bCs/>
+                      <w:lang w:eastAsia="pt-BR"/>
+                    </w:rPr>
+                  </w:pPr>
+                  <w:r>
+                    <w:rPr>
+                      <w:rFonts w:ascii="Calibri" w:eastAsia="Times New Roman" w:hAnsi="Calibri" w:cs="Calibri"/>
+                      <w:b/>
+                      <w:bCs/>
+                      <w:lang w:eastAsia="pt-BR"/>
+                    </w:rPr>
+                    <w:t>Matteus Nogueira Bins</w:t>
+                  </w:r>
+                </w:p>
+              </w:tc>
+            </w:tr>
+          </w:tbl>
+          <w:p>
+            <w:pPr>
+              <w:spacing w:after="0" w:line="240" w:lineRule="auto"/>
+              <w:jc w:val="center"/>
+              <w:rPr>
+                <w:rFonts w:ascii="Calibri" w:eastAsia="Times New Roman" w:hAnsi="Calibri" w:cs="Calibri"/>
+                <w:color w:val="000000"/>
+                <w:lang w:eastAsia="pt-BR"/>
+              </w:rPr>
+            </w:pPr>
           </w:p>
         </w:tc>
       </w:tr>
       <w:tr>
         <w:trPr>
-          <w:trHeight w:val="300"/>
+          <w:trHeight w:val="426"/>
         </w:trPr>
         <w:tc>
           <w:tcPr>
-            <w:tcW w:w="4537" w:type="dxa"/>
+            <w:tcW w:w="4646" w:type="dxa"/>
             <w:tcBorders>
               <w:top w:val="nil"/>
               <w:left w:val="single" w:sz="8" w:space="0" w:color="auto"/>
@@ -2549,7 +2688,7 @@
           <w:p>
             <w:pPr>
               <w:spacing w:after="0" w:line="240" w:lineRule="auto"/>
-              <w:jc w:val="center"/>
+              <w:jc w:val="both"/>
               <w:rPr>
                 <w:rFonts w:ascii="Calibri" w:eastAsia="Times New Roman" w:hAnsi="Calibri" w:cs="Calibri"/>
                 <w:b/>
@@ -2572,7 +2711,7 @@
         </w:tc>
         <w:tc>
           <w:tcPr>
-            <w:tcW w:w="2835" w:type="dxa"/>
+            <w:tcW w:w="2903" w:type="dxa"/>
             <w:tcBorders>
               <w:top w:val="nil"/>
               <w:left w:val="nil"/>
@@ -2587,6 +2726,7 @@
           <w:p>
             <w:pPr>
               <w:spacing w:after="0" w:line="240" w:lineRule="auto"/>
+              <w:jc w:val="both"/>
               <w:rPr>
                 <w:rFonts w:ascii="Calibri" w:eastAsia="Times New Roman" w:hAnsi="Calibri" w:cs="Calibri"/>
                 <w:b/>
@@ -2619,7 +2759,7 @@
         </w:tc>
         <w:tc>
           <w:tcPr>
-            <w:tcW w:w="2551" w:type="dxa"/>
+            <w:tcW w:w="2612" w:type="dxa"/>
             <w:tcBorders>
               <w:top w:val="nil"/>
               <w:left w:val="nil"/>
@@ -2634,6 +2774,7 @@
           <w:p>
             <w:pPr>
               <w:spacing w:after="0" w:line="240" w:lineRule="auto"/>
+              <w:jc w:val="both"/>
               <w:rPr>
                 <w:rFonts w:ascii="Calibri" w:eastAsia="Times New Roman" w:hAnsi="Calibri" w:cs="Calibri"/>
                 <w:b/>
@@ -2657,11 +2798,11 @@
       </w:tr>
       <w:tr>
         <w:trPr>
-          <w:trHeight w:val="330"/>
+          <w:trHeight w:val="468"/>
         </w:trPr>
         <w:tc>
           <w:tcPr>
-            <w:tcW w:w="4537" w:type="dxa"/>
+            <w:tcW w:w="4646" w:type="dxa"/>
             <w:tcBorders>
               <w:top w:val="single" w:sz="4" w:space="0" w:color="auto"/>
               <w:left w:val="single" w:sz="4" w:space="0" w:color="auto"/>
@@ -2675,6 +2816,7 @@
           <w:p>
             <w:pPr>
               <w:spacing w:after="0" w:line="240" w:lineRule="auto"/>
+              <w:jc w:val="both"/>
               <w:rPr>
                 <w:rFonts w:ascii="Calibri" w:eastAsia="Times New Roman" w:hAnsi="Calibri" w:cs="Calibri"/>
                 <w:color w:val="000000"/>
@@ -2693,7 +2835,7 @@
         </w:tc>
         <w:tc>
           <w:tcPr>
-            <w:tcW w:w="2835" w:type="dxa"/>
+            <w:tcW w:w="2903" w:type="dxa"/>
             <w:tcBorders>
               <w:top w:val="single" w:sz="4" w:space="0" w:color="auto"/>
               <w:left w:val="nil"/>
@@ -2707,6 +2849,7 @@
           <w:p>
             <w:pPr>
               <w:spacing w:after="0" w:line="240" w:lineRule="auto"/>
+              <w:jc w:val="both"/>
               <w:rPr>
                 <w:rFonts w:ascii="Calibri" w:eastAsia="Times New Roman" w:hAnsi="Calibri" w:cs="Calibri"/>
                 <w:color w:val="000000"/>
@@ -2725,7 +2868,7 @@
         </w:tc>
         <w:tc>
           <w:tcPr>
-            <w:tcW w:w="2551" w:type="dxa"/>
+            <w:tcW w:w="2612" w:type="dxa"/>
             <w:tcBorders>
               <w:top w:val="single" w:sz="4" w:space="0" w:color="auto"/>
               <w:left w:val="nil"/>
@@ -2740,7 +2883,7 @@
           <w:p>
             <w:pPr>
               <w:spacing w:after="0" w:line="240" w:lineRule="auto"/>
-              <w:jc w:val="center"/>
+              <w:jc w:val="both"/>
               <w:rPr>
                 <w:rFonts w:ascii="Calibri" w:eastAsia="Times New Roman" w:hAnsi="Calibri" w:cs="Calibri"/>
                 <w:color w:val="000000"/>
@@ -2760,11 +2903,11 @@
       </w:tr>
       <w:tr>
         <w:trPr>
-          <w:trHeight w:val="315"/>
+          <w:trHeight w:val="447"/>
         </w:trPr>
         <w:tc>
           <w:tcPr>
-            <w:tcW w:w="4537" w:type="dxa"/>
+            <w:tcW w:w="4646" w:type="dxa"/>
             <w:tcBorders>
               <w:top w:val="nil"/>
               <w:left w:val="single" w:sz="4" w:space="0" w:color="auto"/>
@@ -2779,6 +2922,7 @@
           <w:p>
             <w:pPr>
               <w:spacing w:after="0" w:line="240" w:lineRule="auto"/>
+              <w:jc w:val="both"/>
               <w:rPr>
                 <w:rFonts w:ascii="Calibri" w:eastAsia="Times New Roman" w:hAnsi="Calibri" w:cs="Calibri"/>
                 <w:color w:val="000000"/>
@@ -2797,7 +2941,7 @@
         </w:tc>
         <w:tc>
           <w:tcPr>
-            <w:tcW w:w="2835" w:type="dxa"/>
+            <w:tcW w:w="2903" w:type="dxa"/>
             <w:tcBorders>
               <w:top w:val="nil"/>
               <w:left w:val="nil"/>
@@ -2812,6 +2956,7 @@
           <w:p>
             <w:pPr>
               <w:spacing w:after="0" w:line="240" w:lineRule="auto"/>
+              <w:jc w:val="both"/>
               <w:rPr>
                 <w:rFonts w:ascii="Calibri" w:eastAsia="Times New Roman" w:hAnsi="Calibri" w:cs="Calibri"/>
                 <w:color w:val="000000"/>
@@ -2830,7 +2975,7 @@
         </w:tc>
         <w:tc>
           <w:tcPr>
-            <w:tcW w:w="2551" w:type="dxa"/>
+            <w:tcW w:w="2612" w:type="dxa"/>
             <w:tcBorders>
               <w:top w:val="nil"/>
               <w:left w:val="nil"/>
@@ -2845,7 +2990,7 @@
           <w:p>
             <w:pPr>
               <w:spacing w:after="0" w:line="240" w:lineRule="auto"/>
-              <w:jc w:val="center"/>
+              <w:jc w:val="both"/>
               <w:rPr>
                 <w:rFonts w:ascii="Calibri" w:eastAsia="Times New Roman" w:hAnsi="Calibri" w:cs="Calibri"/>
                 <w:color w:val="000000"/>
@@ -2864,10 +3009,18 @@
         </w:tc>
       </w:tr>
     </w:tbl>
-    <w:p/>
     <w:p>
-      <w:bookmarkStart w:id="0" w:name="_GoBack"/>
-      <w:bookmarkEnd w:id="0"/>
+      <w:pPr>
+        <w:jc w:val="both"/>
+      </w:pPr>
+    </w:p>
+    <w:p>
+      <w:pPr>
+        <w:jc w:val="both"/>
+        <w:rPr>
+          <w:u w:val="single"/>
+        </w:rPr>
+      </w:pPr>
     </w:p>
     <w:sectPr>
       <w:pgSz w:w="11906" w:h="16838"/>
@@ -2880,7 +3033,7 @@
 </file>
 
 <file path=word/styles.xml><?xml version="1.0" encoding="utf-8"?>
-<w:styles xmlns:mc="http://schemas.openxmlformats.org/markup-compatibility/2006" xmlns:r="http://schemas.openxmlformats.org/officeDocument/2006/relationships" xmlns:w="http://schemas.openxmlformats.org/wordprocessingml/2006/main" xmlns:w14="http://schemas.microsoft.com/office/word/2010/wordml" xmlns:w15="http://schemas.microsoft.com/office/word/2012/wordml" xmlns:w16se="http://schemas.microsoft.com/office/word/2015/wordml/symex" mc:Ignorable="w14 w15 w16se">
+<w:styles xmlns:mc="http://schemas.openxmlformats.org/markup-compatibility/2006" xmlns:r="http://schemas.openxmlformats.org/officeDocument/2006/relationships" xmlns:w="http://schemas.openxmlformats.org/wordprocessingml/2006/main" xmlns:w14="http://schemas.microsoft.com/office/word/2010/wordml" xmlns:w15="http://schemas.microsoft.com/office/word/2012/wordml" xmlns:w16cex="http://schemas.microsoft.com/office/word/2018/wordml/cex" xmlns:w16cid="http://schemas.microsoft.com/office/word/2016/wordml/cid" xmlns:w16="http://schemas.microsoft.com/office/word/2018/wordml" xmlns:w16sdtdh="http://schemas.microsoft.com/office/word/2020/wordml/sdtdatahash" xmlns:w16se="http://schemas.microsoft.com/office/word/2015/wordml/symex" mc:Ignorable="w14 w15 w16se w16cid w16 w16cex w16sdtdh">
   <w:docDefaults>
     <w:rPrDefault>
       <w:rPr>
@@ -2896,7 +3049,7 @@
       </w:pPr>
     </w:pPrDefault>
   </w:docDefaults>
-  <w:latentStyles w:defLockedState="0" w:defUIPriority="99" w:defSemiHidden="0" w:defUnhideWhenUsed="0" w:defQFormat="0" w:count="371">
+  <w:latentStyles w:defLockedState="0" w:defUIPriority="99" w:defSemiHidden="0" w:defUnhideWhenUsed="0" w:defQFormat="0" w:count="376">
     <w:lsdException w:name="Normal" w:uiPriority="0" w:qFormat="1"/>
     <w:lsdException w:name="heading 1" w:uiPriority="9" w:qFormat="1"/>
     <w:lsdException w:name="heading 2" w:semiHidden="1" w:uiPriority="9" w:unhideWhenUsed="1" w:qFormat="1"/>
@@ -3268,6 +3421,11 @@
     <w:lsdException w:name="List Table 5 Dark Accent 6" w:uiPriority="50"/>
     <w:lsdException w:name="List Table 6 Colorful Accent 6" w:uiPriority="51"/>
     <w:lsdException w:name="List Table 7 Colorful Accent 6" w:uiPriority="52"/>
+    <w:lsdException w:name="Mention" w:semiHidden="1" w:unhideWhenUsed="1"/>
+    <w:lsdException w:name="Smart Hyperlink" w:semiHidden="1" w:unhideWhenUsed="1"/>
+    <w:lsdException w:name="Hashtag" w:semiHidden="1" w:unhideWhenUsed="1"/>
+    <w:lsdException w:name="Unresolved Mention" w:semiHidden="1" w:unhideWhenUsed="1"/>
+    <w:lsdException w:name="Smart Link" w:semiHidden="1" w:unhideWhenUsed="1"/>
   </w:latentStyles>
   <w:style w:type="paragraph" w:default="1" w:styleId="Normal">
     <w:name w:val="Normal"/>
